--- a/JS_Notes.docx
+++ b/JS_Notes.docx
@@ -29895,6 +29895,1784 @@
         </w:rPr>
         <w:t>console.log(arr1);  //[0, 1, 2, 3, 4, 5, 6, 7, 8, 9]</w:t>
       </w:r>
+    </w:p>
+    <w:p>
+      <w:pPr>
+        <w:rPr>
+          <w:sz w:val="24"/>
+          <w:szCs w:val="24"/>
+        </w:rPr>
+      </w:pPr>
+    </w:p>
+    <w:p>
+      <w:pPr>
+        <w:rPr>
+          <w:sz w:val="24"/>
+          <w:szCs w:val="24"/>
+        </w:rPr>
+      </w:pPr>
+      <w:r>
+        <w:rPr>
+          <w:sz w:val="24"/>
+          <w:szCs w:val="24"/>
+        </w:rPr>
+        <w:t>//map()</w:t>
+      </w:r>
+    </w:p>
+    <w:p>
+      <w:pPr>
+        <w:rPr>
+          <w:sz w:val="24"/>
+          <w:szCs w:val="24"/>
+        </w:rPr>
+      </w:pPr>
+      <w:r>
+        <w:rPr>
+          <w:sz w:val="24"/>
+          <w:szCs w:val="24"/>
+        </w:rPr>
+        <w:t>//used to manipulate each element</w:t>
+      </w:r>
+    </w:p>
+    <w:p>
+      <w:pPr>
+        <w:rPr>
+          <w:sz w:val="24"/>
+          <w:szCs w:val="24"/>
+        </w:rPr>
+      </w:pPr>
+      <w:r>
+        <w:rPr>
+          <w:sz w:val="24"/>
+          <w:szCs w:val="24"/>
+        </w:rPr>
+        <w:t>console.log(</w:t>
+      </w:r>
+    </w:p>
+    <w:p>
+      <w:pPr>
+        <w:rPr>
+          <w:sz w:val="24"/>
+          <w:szCs w:val="24"/>
+        </w:rPr>
+      </w:pPr>
+      <w:r>
+        <w:rPr>
+          <w:sz w:val="24"/>
+          <w:szCs w:val="24"/>
+        </w:rPr>
+        <w:t>    [1,2,3,4,5].map((ele,index)=&gt;{</w:t>
+      </w:r>
+    </w:p>
+    <w:p>
+      <w:pPr>
+        <w:rPr>
+          <w:sz w:val="24"/>
+          <w:szCs w:val="24"/>
+        </w:rPr>
+      </w:pPr>
+      <w:r>
+        <w:rPr>
+          <w:sz w:val="24"/>
+          <w:szCs w:val="24"/>
+        </w:rPr>
+        <w:t>        return ele*100;</w:t>
+      </w:r>
+    </w:p>
+    <w:p>
+      <w:pPr>
+        <w:rPr>
+          <w:sz w:val="24"/>
+          <w:szCs w:val="24"/>
+        </w:rPr>
+      </w:pPr>
+      <w:r>
+        <w:rPr>
+          <w:sz w:val="24"/>
+          <w:szCs w:val="24"/>
+        </w:rPr>
+        <w:t>    })  //[ 100, 200, 300, 400, 500 ]</w:t>
+      </w:r>
+    </w:p>
+    <w:p>
+      <w:pPr>
+        <w:rPr>
+          <w:sz w:val="24"/>
+          <w:szCs w:val="24"/>
+        </w:rPr>
+      </w:pPr>
+      <w:r>
+        <w:rPr>
+          <w:sz w:val="24"/>
+          <w:szCs w:val="24"/>
+        </w:rPr>
+        <w:t>)</w:t>
+      </w:r>
+    </w:p>
+    <w:p>
+      <w:pPr>
+        <w:rPr>
+          <w:sz w:val="24"/>
+          <w:szCs w:val="24"/>
+        </w:rPr>
+      </w:pPr>
+    </w:p>
+    <w:p>
+      <w:pPr>
+        <w:rPr>
+          <w:sz w:val="24"/>
+          <w:szCs w:val="24"/>
+        </w:rPr>
+      </w:pPr>
+      <w:r>
+        <w:rPr>
+          <w:sz w:val="24"/>
+          <w:szCs w:val="24"/>
+        </w:rPr>
+        <w:t>console.log(</w:t>
+      </w:r>
+    </w:p>
+    <w:p>
+      <w:pPr>
+        <w:rPr>
+          <w:sz w:val="24"/>
+          <w:szCs w:val="24"/>
+        </w:rPr>
+      </w:pPr>
+      <w:r>
+        <w:rPr>
+          <w:sz w:val="24"/>
+          <w:szCs w:val="24"/>
+        </w:rPr>
+        <w:t>    [1,2,3,4,5].map((element,index)=&gt;{</w:t>
+      </w:r>
+    </w:p>
+    <w:p>
+      <w:pPr>
+        <w:rPr>
+          <w:sz w:val="24"/>
+          <w:szCs w:val="24"/>
+        </w:rPr>
+      </w:pPr>
+      <w:r>
+        <w:rPr>
+          <w:sz w:val="24"/>
+          <w:szCs w:val="24"/>
+        </w:rPr>
+        <w:t>        return [element];   //[ [ 1 ], [ 2 ], [ 3 ], [ 4 ], [ 5 ] ]</w:t>
+      </w:r>
+    </w:p>
+    <w:p>
+      <w:pPr>
+        <w:rPr>
+          <w:sz w:val="24"/>
+          <w:szCs w:val="24"/>
+        </w:rPr>
+      </w:pPr>
+      <w:r>
+        <w:rPr>
+          <w:sz w:val="24"/>
+          <w:szCs w:val="24"/>
+        </w:rPr>
+        <w:t>    })</w:t>
+      </w:r>
+    </w:p>
+    <w:p>
+      <w:pPr>
+        <w:rPr>
+          <w:sz w:val="24"/>
+          <w:szCs w:val="24"/>
+        </w:rPr>
+      </w:pPr>
+      <w:r>
+        <w:rPr>
+          <w:sz w:val="24"/>
+          <w:szCs w:val="24"/>
+        </w:rPr>
+        <w:t>)</w:t>
+      </w:r>
+    </w:p>
+    <w:p>
+      <w:pPr>
+        <w:rPr>
+          <w:sz w:val="24"/>
+          <w:szCs w:val="24"/>
+        </w:rPr>
+      </w:pPr>
+    </w:p>
+    <w:p>
+      <w:pPr>
+        <w:rPr>
+          <w:sz w:val="24"/>
+          <w:szCs w:val="24"/>
+        </w:rPr>
+      </w:pPr>
+      <w:r>
+        <w:rPr>
+          <w:sz w:val="24"/>
+          <w:szCs w:val="24"/>
+        </w:rPr>
+        <w:t>console.log(</w:t>
+      </w:r>
+    </w:p>
+    <w:p>
+      <w:pPr>
+        <w:rPr>
+          <w:sz w:val="24"/>
+          <w:szCs w:val="24"/>
+        </w:rPr>
+      </w:pPr>
+      <w:r>
+        <w:rPr>
+          <w:sz w:val="24"/>
+          <w:szCs w:val="24"/>
+        </w:rPr>
+        <w:t>    [1,2,3,4,5].map((ele,index)=&gt;{</w:t>
+      </w:r>
+    </w:p>
+    <w:p>
+      <w:pPr>
+        <w:rPr>
+          <w:sz w:val="24"/>
+          <w:szCs w:val="24"/>
+        </w:rPr>
+      </w:pPr>
+      <w:r>
+        <w:rPr>
+          <w:sz w:val="24"/>
+          <w:szCs w:val="24"/>
+        </w:rPr>
+        <w:t>        return [ele,index]; //[ [ 1, 0 ], [ 2, 1 ], [ 3, 2 ], [ 4, 3 ], [ 5, 4 ] ]</w:t>
+      </w:r>
+    </w:p>
+    <w:p>
+      <w:pPr>
+        <w:rPr>
+          <w:sz w:val="24"/>
+          <w:szCs w:val="24"/>
+        </w:rPr>
+      </w:pPr>
+      <w:r>
+        <w:rPr>
+          <w:sz w:val="24"/>
+          <w:szCs w:val="24"/>
+        </w:rPr>
+        <w:t>    })</w:t>
+      </w:r>
+    </w:p>
+    <w:p>
+      <w:pPr>
+        <w:rPr>
+          <w:sz w:val="24"/>
+          <w:szCs w:val="24"/>
+        </w:rPr>
+      </w:pPr>
+      <w:r>
+        <w:rPr>
+          <w:sz w:val="24"/>
+          <w:szCs w:val="24"/>
+        </w:rPr>
+        <w:t>)</w:t>
+      </w:r>
+    </w:p>
+    <w:p>
+      <w:pPr>
+        <w:rPr>
+          <w:sz w:val="24"/>
+          <w:szCs w:val="24"/>
+        </w:rPr>
+      </w:pPr>
+    </w:p>
+    <w:p>
+      <w:pPr>
+        <w:rPr>
+          <w:sz w:val="24"/>
+          <w:szCs w:val="24"/>
+        </w:rPr>
+      </w:pPr>
+      <w:r>
+        <w:rPr>
+          <w:sz w:val="24"/>
+          <w:szCs w:val="24"/>
+        </w:rPr>
+        <w:t xml:space="preserve">//rem here {[i]:e} where[] is mandatory rem </w:t>
+      </w:r>
+    </w:p>
+    <w:p>
+      <w:pPr>
+        <w:rPr>
+          <w:sz w:val="24"/>
+          <w:szCs w:val="24"/>
+        </w:rPr>
+      </w:pPr>
+      <w:r>
+        <w:rPr>
+          <w:sz w:val="24"/>
+          <w:szCs w:val="24"/>
+        </w:rPr>
+        <w:t>console.log(</w:t>
+      </w:r>
+    </w:p>
+    <w:p>
+      <w:pPr>
+        <w:rPr>
+          <w:sz w:val="24"/>
+          <w:szCs w:val="24"/>
+        </w:rPr>
+      </w:pPr>
+      <w:r>
+        <w:rPr>
+          <w:sz w:val="24"/>
+          <w:szCs w:val="24"/>
+        </w:rPr>
+        <w:t>    [1,2,3,4,5].map((e,i)=&gt;{</w:t>
+      </w:r>
+    </w:p>
+    <w:p>
+      <w:pPr>
+        <w:rPr>
+          <w:sz w:val="24"/>
+          <w:szCs w:val="24"/>
+        </w:rPr>
+      </w:pPr>
+      <w:r>
+        <w:rPr>
+          <w:sz w:val="24"/>
+          <w:szCs w:val="24"/>
+        </w:rPr>
+        <w:t>        return {[i]:e};         //[ { '0': 1 }, { '1': 2 }, { '2': 3 }, { '3': 4 }, { '4': 5 } ]</w:t>
+      </w:r>
+    </w:p>
+    <w:p>
+      <w:pPr>
+        <w:rPr>
+          <w:sz w:val="24"/>
+          <w:szCs w:val="24"/>
+        </w:rPr>
+      </w:pPr>
+      <w:r>
+        <w:rPr>
+          <w:sz w:val="24"/>
+          <w:szCs w:val="24"/>
+        </w:rPr>
+        <w:t>    })</w:t>
+      </w:r>
+    </w:p>
+    <w:p>
+      <w:pPr>
+        <w:rPr>
+          <w:sz w:val="24"/>
+          <w:szCs w:val="24"/>
+        </w:rPr>
+      </w:pPr>
+      <w:r>
+        <w:rPr>
+          <w:sz w:val="24"/>
+          <w:szCs w:val="24"/>
+        </w:rPr>
+        <w:t>)</w:t>
+      </w:r>
+    </w:p>
+    <w:p>
+      <w:pPr>
+        <w:rPr>
+          <w:sz w:val="24"/>
+          <w:szCs w:val="24"/>
+        </w:rPr>
+      </w:pPr>
+    </w:p>
+    <w:p>
+      <w:pPr>
+        <w:rPr>
+          <w:sz w:val="24"/>
+          <w:szCs w:val="24"/>
+        </w:rPr>
+      </w:pPr>
+      <w:r>
+        <w:rPr>
+          <w:sz w:val="24"/>
+          <w:szCs w:val="24"/>
+        </w:rPr>
+        <w:t>console.log(</w:t>
+      </w:r>
+    </w:p>
+    <w:p>
+      <w:pPr>
+        <w:rPr>
+          <w:sz w:val="24"/>
+          <w:szCs w:val="24"/>
+        </w:rPr>
+      </w:pPr>
+      <w:r>
+        <w:rPr>
+          <w:sz w:val="24"/>
+          <w:szCs w:val="24"/>
+        </w:rPr>
+        <w:t>    [1,2,3,4,5].filter((ele,index)=&gt;{</w:t>
+      </w:r>
+    </w:p>
+    <w:p>
+      <w:pPr>
+        <w:rPr>
+          <w:sz w:val="24"/>
+          <w:szCs w:val="24"/>
+        </w:rPr>
+      </w:pPr>
+      <w:r>
+        <w:rPr>
+          <w:sz w:val="24"/>
+          <w:szCs w:val="24"/>
+        </w:rPr>
+        <w:t>        return ele&gt;=3;</w:t>
+      </w:r>
+    </w:p>
+    <w:p>
+      <w:pPr>
+        <w:rPr>
+          <w:sz w:val="24"/>
+          <w:szCs w:val="24"/>
+        </w:rPr>
+      </w:pPr>
+      <w:r>
+        <w:rPr>
+          <w:sz w:val="24"/>
+          <w:szCs w:val="24"/>
+        </w:rPr>
+        <w:t>    }).map((ele,ind)=&gt;{     //index is not mandatory</w:t>
+      </w:r>
+    </w:p>
+    <w:p>
+      <w:pPr>
+        <w:rPr>
+          <w:sz w:val="24"/>
+          <w:szCs w:val="24"/>
+        </w:rPr>
+      </w:pPr>
+      <w:r>
+        <w:rPr>
+          <w:sz w:val="24"/>
+          <w:szCs w:val="24"/>
+        </w:rPr>
+        <w:t>        return ele*100; //[ 300, 400, 500 ]</w:t>
+      </w:r>
+    </w:p>
+    <w:p>
+      <w:pPr>
+        <w:rPr>
+          <w:sz w:val="24"/>
+          <w:szCs w:val="24"/>
+        </w:rPr>
+      </w:pPr>
+      <w:r>
+        <w:rPr>
+          <w:sz w:val="24"/>
+          <w:szCs w:val="24"/>
+        </w:rPr>
+        <w:t>    })</w:t>
+      </w:r>
+    </w:p>
+    <w:p>
+      <w:pPr>
+        <w:rPr>
+          <w:sz w:val="24"/>
+          <w:szCs w:val="24"/>
+        </w:rPr>
+      </w:pPr>
+      <w:r>
+        <w:rPr>
+          <w:sz w:val="24"/>
+          <w:szCs w:val="24"/>
+        </w:rPr>
+        <w:t>)</w:t>
+      </w:r>
+    </w:p>
+    <w:p>
+      <w:pPr>
+        <w:rPr>
+          <w:sz w:val="24"/>
+          <w:szCs w:val="24"/>
+        </w:rPr>
+      </w:pPr>
+    </w:p>
+    <w:p>
+      <w:pPr>
+        <w:rPr>
+          <w:sz w:val="24"/>
+          <w:szCs w:val="24"/>
+        </w:rPr>
+      </w:pPr>
+      <w:r>
+        <w:rPr>
+          <w:sz w:val="24"/>
+          <w:szCs w:val="24"/>
+        </w:rPr>
+        <w:t>console.log(</w:t>
+      </w:r>
+    </w:p>
+    <w:p>
+      <w:pPr>
+        <w:rPr>
+          <w:sz w:val="24"/>
+          <w:szCs w:val="24"/>
+        </w:rPr>
+      </w:pPr>
+      <w:r>
+        <w:rPr>
+          <w:sz w:val="24"/>
+          <w:szCs w:val="24"/>
+        </w:rPr>
+        <w:lastRenderedPageBreak/>
+        <w:t>    [{"e_id":111,"e_name":"Nikhil","e_sal":1000},</w:t>
+      </w:r>
+    </w:p>
+    <w:p>
+      <w:pPr>
+        <w:rPr>
+          <w:sz w:val="24"/>
+          <w:szCs w:val="24"/>
+        </w:rPr>
+      </w:pPr>
+      <w:r>
+        <w:rPr>
+          <w:sz w:val="24"/>
+          <w:szCs w:val="24"/>
+        </w:rPr>
+        <w:t>    {"e_id":222,"e_name":"Kiran","e_sal":2000},</w:t>
+      </w:r>
+    </w:p>
+    <w:p>
+      <w:pPr>
+        <w:rPr>
+          <w:sz w:val="24"/>
+          <w:szCs w:val="24"/>
+        </w:rPr>
+      </w:pPr>
+      <w:r>
+        <w:rPr>
+          <w:sz w:val="24"/>
+          <w:szCs w:val="24"/>
+        </w:rPr>
+        <w:t>    {"e_id":333,"e_name":"vamshi","e_sal":3000},</w:t>
+      </w:r>
+    </w:p>
+    <w:p>
+      <w:pPr>
+        <w:rPr>
+          <w:sz w:val="24"/>
+          <w:szCs w:val="24"/>
+        </w:rPr>
+      </w:pPr>
+      <w:r>
+        <w:rPr>
+          <w:sz w:val="24"/>
+          <w:szCs w:val="24"/>
+        </w:rPr>
+        <w:t>    {"e_id":444,"e_name":"Ajay","e_sal":4000},</w:t>
+      </w:r>
+    </w:p>
+    <w:p>
+      <w:pPr>
+        <w:rPr>
+          <w:sz w:val="24"/>
+          <w:szCs w:val="24"/>
+        </w:rPr>
+      </w:pPr>
+      <w:r>
+        <w:rPr>
+          <w:sz w:val="24"/>
+          <w:szCs w:val="24"/>
+        </w:rPr>
+        <w:t>    {"e_id":555,"e_name":"Venkat","e_sal":5000}].filter((ele,ind)=&gt;{</w:t>
+      </w:r>
+    </w:p>
+    <w:p>
+      <w:pPr>
+        <w:rPr>
+          <w:sz w:val="24"/>
+          <w:szCs w:val="24"/>
+        </w:rPr>
+      </w:pPr>
+      <w:r>
+        <w:rPr>
+          <w:sz w:val="24"/>
+          <w:szCs w:val="24"/>
+        </w:rPr>
+        <w:t>        return ele.e_sal&gt;=3000;</w:t>
+      </w:r>
+    </w:p>
+    <w:p>
+      <w:pPr>
+        <w:rPr>
+          <w:sz w:val="24"/>
+          <w:szCs w:val="24"/>
+        </w:rPr>
+      </w:pPr>
+      <w:r>
+        <w:rPr>
+          <w:sz w:val="24"/>
+          <w:szCs w:val="24"/>
+        </w:rPr>
+        <w:t>    }).map((ele,ind)=&gt;{</w:t>
+      </w:r>
+    </w:p>
+    <w:p>
+      <w:pPr>
+        <w:rPr>
+          <w:sz w:val="24"/>
+          <w:szCs w:val="24"/>
+        </w:rPr>
+      </w:pPr>
+      <w:r>
+        <w:rPr>
+          <w:sz w:val="24"/>
+          <w:szCs w:val="24"/>
+        </w:rPr>
+        <w:t>        return ele.e_name==="Ajay" ? {"e_id":444,"e_name":"Suresh","e_sal":4000}:ele;</w:t>
+      </w:r>
+    </w:p>
+    <w:p>
+      <w:pPr>
+        <w:rPr>
+          <w:sz w:val="24"/>
+          <w:szCs w:val="24"/>
+        </w:rPr>
+      </w:pPr>
+      <w:r>
+        <w:rPr>
+          <w:sz w:val="24"/>
+          <w:szCs w:val="24"/>
+        </w:rPr>
+        <w:t>    })</w:t>
+      </w:r>
+    </w:p>
+    <w:p>
+      <w:pPr>
+        <w:rPr>
+          <w:sz w:val="24"/>
+          <w:szCs w:val="24"/>
+        </w:rPr>
+      </w:pPr>
+      <w:r>
+        <w:rPr>
+          <w:sz w:val="24"/>
+          <w:szCs w:val="24"/>
+        </w:rPr>
+        <w:t>)</w:t>
+      </w:r>
+    </w:p>
+    <w:p>
+      <w:pPr>
+        <w:rPr>
+          <w:sz w:val="24"/>
+          <w:szCs w:val="24"/>
+        </w:rPr>
+      </w:pPr>
+      <w:r>
+        <w:rPr>
+          <w:sz w:val="24"/>
+          <w:szCs w:val="24"/>
+        </w:rPr>
+        <w:t>//reduce()</w:t>
+      </w:r>
+    </w:p>
+    <w:p>
+      <w:pPr>
+        <w:rPr>
+          <w:sz w:val="24"/>
+          <w:szCs w:val="24"/>
+        </w:rPr>
+      </w:pPr>
+      <w:r>
+        <w:rPr>
+          <w:sz w:val="24"/>
+          <w:szCs w:val="24"/>
+        </w:rPr>
+        <w:t>//it is used to make the array values to single digit like sum of array values</w:t>
+      </w:r>
+    </w:p>
+    <w:p>
+      <w:pPr>
+        <w:rPr>
+          <w:sz w:val="24"/>
+          <w:szCs w:val="24"/>
+        </w:rPr>
+      </w:pPr>
+      <w:r>
+        <w:rPr>
+          <w:sz w:val="24"/>
+          <w:szCs w:val="24"/>
+        </w:rPr>
+        <w:t>//The process is first 1 will store in firstEle, and 2 will store in accu 1+2=3, 3 will store in firstEle, 3+3(next ele)=6,again stored in firstEle,6+4=10,10+5=15</w:t>
+      </w:r>
+    </w:p>
+    <w:p>
+      <w:pPr>
+        <w:rPr>
+          <w:sz w:val="24"/>
+          <w:szCs w:val="24"/>
+        </w:rPr>
+      </w:pPr>
+      <w:r>
+        <w:rPr>
+          <w:sz w:val="24"/>
+          <w:szCs w:val="24"/>
+        </w:rPr>
+        <w:t>console.log(</w:t>
+      </w:r>
+    </w:p>
+    <w:p>
+      <w:pPr>
+        <w:rPr>
+          <w:sz w:val="24"/>
+          <w:szCs w:val="24"/>
+        </w:rPr>
+      </w:pPr>
+      <w:r>
+        <w:rPr>
+          <w:sz w:val="24"/>
+          <w:szCs w:val="24"/>
+        </w:rPr>
+        <w:t>    [1,2,3,4,5].reduce((firstElement,accumlator)=&gt;{     //any thing can be written not only firstElement,accumilator</w:t>
+      </w:r>
+    </w:p>
+    <w:p>
+      <w:pPr>
+        <w:rPr>
+          <w:sz w:val="24"/>
+          <w:szCs w:val="24"/>
+        </w:rPr>
+      </w:pPr>
+      <w:r>
+        <w:rPr>
+          <w:sz w:val="24"/>
+          <w:szCs w:val="24"/>
+        </w:rPr>
+        <w:t>        return firstElement+accumlator;</w:t>
+      </w:r>
+    </w:p>
+    <w:p>
+      <w:pPr>
+        <w:rPr>
+          <w:sz w:val="24"/>
+          <w:szCs w:val="24"/>
+        </w:rPr>
+      </w:pPr>
+      <w:r>
+        <w:rPr>
+          <w:sz w:val="24"/>
+          <w:szCs w:val="24"/>
+        </w:rPr>
+        <w:t>    })  //15</w:t>
+      </w:r>
+    </w:p>
+    <w:p>
+      <w:pPr>
+        <w:rPr>
+          <w:sz w:val="24"/>
+          <w:szCs w:val="24"/>
+        </w:rPr>
+      </w:pPr>
+      <w:r>
+        <w:rPr>
+          <w:sz w:val="24"/>
+          <w:szCs w:val="24"/>
+        </w:rPr>
+        <w:t>)</w:t>
+      </w:r>
+    </w:p>
+    <w:p>
+      <w:pPr>
+        <w:rPr>
+          <w:sz w:val="24"/>
+          <w:szCs w:val="24"/>
+        </w:rPr>
+      </w:pPr>
+    </w:p>
+    <w:p>
+      <w:pPr>
+        <w:rPr>
+          <w:sz w:val="24"/>
+          <w:szCs w:val="24"/>
+        </w:rPr>
+      </w:pPr>
+      <w:r>
+        <w:rPr>
+          <w:sz w:val="24"/>
+          <w:szCs w:val="24"/>
+        </w:rPr>
+        <w:t>console.log(</w:t>
+      </w:r>
+    </w:p>
+    <w:p>
+      <w:pPr>
+        <w:rPr>
+          <w:sz w:val="24"/>
+          <w:szCs w:val="24"/>
+        </w:rPr>
+      </w:pPr>
+      <w:r>
+        <w:rPr>
+          <w:sz w:val="24"/>
+          <w:szCs w:val="24"/>
+        </w:rPr>
+        <w:t>    [100,200,300,400,500].reduce((firstElement,accumlator)=&gt;{     //any thing can be written not only firstElement,accumilator</w:t>
+      </w:r>
+    </w:p>
+    <w:p>
+      <w:pPr>
+        <w:rPr>
+          <w:sz w:val="24"/>
+          <w:szCs w:val="24"/>
+        </w:rPr>
+      </w:pPr>
+      <w:r>
+        <w:rPr>
+          <w:sz w:val="24"/>
+          <w:szCs w:val="24"/>
+        </w:rPr>
+        <w:t>        return firstElement+accumlator;</w:t>
+      </w:r>
+    </w:p>
+    <w:p>
+      <w:pPr>
+        <w:rPr>
+          <w:sz w:val="24"/>
+          <w:szCs w:val="24"/>
+        </w:rPr>
+      </w:pPr>
+      <w:r>
+        <w:rPr>
+          <w:sz w:val="24"/>
+          <w:szCs w:val="24"/>
+        </w:rPr>
+        <w:t>    })  //1500</w:t>
+      </w:r>
+    </w:p>
+    <w:p>
+      <w:pPr>
+        <w:rPr>
+          <w:sz w:val="24"/>
+          <w:szCs w:val="24"/>
+        </w:rPr>
+      </w:pPr>
+      <w:r>
+        <w:rPr>
+          <w:sz w:val="24"/>
+          <w:szCs w:val="24"/>
+        </w:rPr>
+        <w:t>)</w:t>
+      </w:r>
+    </w:p>
+    <w:p>
+      <w:pPr>
+        <w:rPr>
+          <w:sz w:val="24"/>
+          <w:szCs w:val="24"/>
+        </w:rPr>
+      </w:pPr>
+    </w:p>
+    <w:p>
+      <w:pPr>
+        <w:rPr>
+          <w:sz w:val="24"/>
+          <w:szCs w:val="24"/>
+        </w:rPr>
+      </w:pPr>
+      <w:r>
+        <w:rPr>
+          <w:sz w:val="24"/>
+          <w:szCs w:val="24"/>
+        </w:rPr>
+        <w:t>console.log(</w:t>
+      </w:r>
+    </w:p>
+    <w:p>
+      <w:pPr>
+        <w:rPr>
+          <w:sz w:val="24"/>
+          <w:szCs w:val="24"/>
+        </w:rPr>
+      </w:pPr>
+      <w:r>
+        <w:rPr>
+          <w:sz w:val="24"/>
+          <w:szCs w:val="24"/>
+        </w:rPr>
+        <w:t>    ["javascript","to","welcome"].reduceRight((firstele,acc)=&gt;{</w:t>
+      </w:r>
+    </w:p>
+    <w:p>
+      <w:pPr>
+        <w:rPr>
+          <w:sz w:val="24"/>
+          <w:szCs w:val="24"/>
+        </w:rPr>
+      </w:pPr>
+      <w:r>
+        <w:rPr>
+          <w:sz w:val="24"/>
+          <w:szCs w:val="24"/>
+        </w:rPr>
+        <w:lastRenderedPageBreak/>
+        <w:t>        return firstele+" "+acc;</w:t>
+      </w:r>
+    </w:p>
+    <w:p>
+      <w:pPr>
+        <w:rPr>
+          <w:sz w:val="24"/>
+          <w:szCs w:val="24"/>
+        </w:rPr>
+      </w:pPr>
+      <w:r>
+        <w:rPr>
+          <w:sz w:val="24"/>
+          <w:szCs w:val="24"/>
+        </w:rPr>
+        <w:t>    })      </w:t>
+      </w:r>
+    </w:p>
+    <w:p>
+      <w:pPr>
+        <w:rPr>
+          <w:sz w:val="24"/>
+          <w:szCs w:val="24"/>
+        </w:rPr>
+      </w:pPr>
+      <w:r>
+        <w:rPr>
+          <w:sz w:val="24"/>
+          <w:szCs w:val="24"/>
+        </w:rPr>
+        <w:t>)</w:t>
+      </w:r>
+    </w:p>
+    <w:p>
+      <w:pPr>
+        <w:rPr>
+          <w:sz w:val="24"/>
+          <w:szCs w:val="24"/>
+        </w:rPr>
+      </w:pPr>
+    </w:p>
+    <w:p>
+      <w:pPr>
+        <w:rPr>
+          <w:sz w:val="24"/>
+          <w:szCs w:val="24"/>
+        </w:rPr>
+      </w:pPr>
+      <w:r>
+        <w:rPr>
+          <w:sz w:val="24"/>
+          <w:szCs w:val="24"/>
+        </w:rPr>
+        <w:t>//REM: splice and slice both are different slice cut directly but splice will print after that elements also</w:t>
+      </w:r>
+    </w:p>
+    <w:p>
+      <w:pPr>
+        <w:rPr>
+          <w:sz w:val="24"/>
+          <w:szCs w:val="24"/>
+        </w:rPr>
+      </w:pPr>
+      <w:r>
+        <w:rPr>
+          <w:sz w:val="24"/>
+          <w:szCs w:val="24"/>
+        </w:rPr>
+        <w:t>//slice means give only that elements but splice means gives remaining elements</w:t>
+      </w:r>
+    </w:p>
+    <w:p>
+      <w:pPr>
+        <w:rPr>
+          <w:sz w:val="24"/>
+          <w:szCs w:val="24"/>
+        </w:rPr>
+      </w:pPr>
+      <w:r>
+        <w:rPr>
+          <w:sz w:val="24"/>
+          <w:szCs w:val="24"/>
+        </w:rPr>
+        <w:t>//index will be negative also -1,-2,-3,... from backside i.e from 100</w:t>
+      </w:r>
+    </w:p>
+    <w:p>
+      <w:pPr>
+        <w:rPr>
+          <w:sz w:val="24"/>
+          <w:szCs w:val="24"/>
+        </w:rPr>
+      </w:pPr>
+      <w:r>
+        <w:rPr>
+          <w:sz w:val="24"/>
+          <w:szCs w:val="24"/>
+        </w:rPr>
+        <w:t>//100=-1,90=-2,80=-3</w:t>
+      </w:r>
+    </w:p>
+    <w:p>
+      <w:pPr>
+        <w:rPr>
+          <w:sz w:val="24"/>
+          <w:szCs w:val="24"/>
+        </w:rPr>
+      </w:pPr>
+      <w:r>
+        <w:rPr>
+          <w:sz w:val="24"/>
+          <w:szCs w:val="24"/>
+        </w:rPr>
+        <w:t>let arr1=[10,20,30,40,50,60,70,80,90,100];</w:t>
+      </w:r>
+    </w:p>
+    <w:p>
+      <w:pPr>
+        <w:rPr>
+          <w:sz w:val="24"/>
+          <w:szCs w:val="24"/>
+        </w:rPr>
+      </w:pPr>
+      <w:r>
+        <w:rPr>
+          <w:sz w:val="24"/>
+          <w:szCs w:val="24"/>
+        </w:rPr>
+        <w:t>console.log(arr1.slice(4,6))   //[ 50, 60 ] //4 included and 6 exclued in index</w:t>
+      </w:r>
+    </w:p>
+    <w:p>
+      <w:pPr>
+        <w:rPr>
+          <w:sz w:val="24"/>
+          <w:szCs w:val="24"/>
+        </w:rPr>
+      </w:pPr>
+      <w:r>
+        <w:rPr>
+          <w:sz w:val="24"/>
+          <w:szCs w:val="24"/>
+        </w:rPr>
+        <w:t>console.log(arr1.slice(7,9));   //[80,90] //7 means 80 included and 8 means 90 included but 9 is not included i.e 100</w:t>
+      </w:r>
+    </w:p>
+    <w:p>
+      <w:pPr>
+        <w:rPr>
+          <w:sz w:val="24"/>
+          <w:szCs w:val="24"/>
+        </w:rPr>
+      </w:pPr>
+      <w:r>
+        <w:rPr>
+          <w:sz w:val="24"/>
+          <w:szCs w:val="24"/>
+        </w:rPr>
+        <w:t>console.log(arr1.slice(0,1));   //[10]</w:t>
+      </w:r>
+    </w:p>
+    <w:p>
+      <w:pPr>
+        <w:rPr>
+          <w:sz w:val="24"/>
+          <w:szCs w:val="24"/>
+        </w:rPr>
+      </w:pPr>
+      <w:r>
+        <w:rPr>
+          <w:sz w:val="24"/>
+          <w:szCs w:val="24"/>
+        </w:rPr>
+        <w:t>console.log(arr1.slice(9,10));  //[100]</w:t>
+      </w:r>
+    </w:p>
+    <w:p>
+      <w:pPr>
+        <w:rPr>
+          <w:sz w:val="24"/>
+          <w:szCs w:val="24"/>
+        </w:rPr>
+      </w:pPr>
+      <w:r>
+        <w:rPr>
+          <w:sz w:val="24"/>
+          <w:szCs w:val="24"/>
+        </w:rPr>
+        <w:t>console.log(arr1.slice((1,4))); //[20,30,40]</w:t>
+      </w:r>
+    </w:p>
+    <w:p>
+      <w:pPr>
+        <w:rPr>
+          <w:sz w:val="24"/>
+          <w:szCs w:val="24"/>
+        </w:rPr>
+      </w:pPr>
+      <w:r>
+        <w:rPr>
+          <w:sz w:val="24"/>
+          <w:szCs w:val="24"/>
+        </w:rPr>
+        <w:t>console.log(arr1.slice(-6,-4)); //[50,60] -from backside</w:t>
+      </w:r>
+    </w:p>
+    <w:p>
+      <w:pPr>
+        <w:rPr>
+          <w:sz w:val="24"/>
+          <w:szCs w:val="24"/>
+        </w:rPr>
+      </w:pPr>
+      <w:r>
+        <w:rPr>
+          <w:sz w:val="24"/>
+          <w:szCs w:val="24"/>
+        </w:rPr>
+        <w:t>console.log(arr1.slice(-10,-9));  //[10]</w:t>
+      </w:r>
+    </w:p>
+    <w:p>
+      <w:pPr>
+        <w:rPr>
+          <w:sz w:val="24"/>
+          <w:szCs w:val="24"/>
+        </w:rPr>
+      </w:pPr>
+      <w:r>
+        <w:rPr>
+          <w:sz w:val="24"/>
+          <w:szCs w:val="24"/>
+        </w:rPr>
+        <w:t>console.log(arr1.slice(-1));    //100</w:t>
+      </w:r>
+    </w:p>
+    <w:p>
+      <w:pPr>
+        <w:rPr>
+          <w:sz w:val="24"/>
+          <w:szCs w:val="24"/>
+        </w:rPr>
+      </w:pPr>
+      <w:r>
+        <w:rPr>
+          <w:sz w:val="24"/>
+          <w:szCs w:val="24"/>
+        </w:rPr>
+        <w:t>console.log(arr1.slice(-4,-1));//70,80,90</w:t>
+      </w:r>
+    </w:p>
+    <w:p>
+      <w:pPr>
+        <w:rPr>
+          <w:sz w:val="24"/>
+          <w:szCs w:val="24"/>
+        </w:rPr>
+      </w:pPr>
+    </w:p>
+    <w:p>
+      <w:pPr>
+        <w:rPr>
+          <w:sz w:val="24"/>
+          <w:szCs w:val="24"/>
+        </w:rPr>
+      </w:pPr>
+      <w:r>
+        <w:rPr>
+          <w:sz w:val="24"/>
+          <w:szCs w:val="24"/>
+        </w:rPr>
+        <w:t xml:space="preserve">//if [[]] is used then only use flat(1), if more than one use flat(Infinity) </w:t>
+      </w:r>
+    </w:p>
+    <w:p>
+      <w:pPr>
+        <w:rPr>
+          <w:sz w:val="24"/>
+          <w:szCs w:val="24"/>
+        </w:rPr>
+      </w:pPr>
+      <w:r>
+        <w:rPr>
+          <w:sz w:val="24"/>
+          <w:szCs w:val="24"/>
+        </w:rPr>
+        <w:t>console.log(</w:t>
+      </w:r>
+    </w:p>
+    <w:p>
+      <w:pPr>
+        <w:rPr>
+          <w:sz w:val="24"/>
+          <w:szCs w:val="24"/>
+        </w:rPr>
+      </w:pPr>
+      <w:r>
+        <w:rPr>
+          <w:sz w:val="24"/>
+          <w:szCs w:val="24"/>
+        </w:rPr>
+        <w:t>    [[1],[2],[3]].flat(1)</w:t>
+      </w:r>
+    </w:p>
+    <w:p>
+      <w:pPr>
+        <w:rPr>
+          <w:sz w:val="24"/>
+          <w:szCs w:val="24"/>
+        </w:rPr>
+      </w:pPr>
+      <w:r>
+        <w:rPr>
+          <w:sz w:val="24"/>
+          <w:szCs w:val="24"/>
+        </w:rPr>
+        <w:t>) // Output: [1, 2, 3]</w:t>
+      </w:r>
+    </w:p>
+    <w:p>
+      <w:pPr>
+        <w:rPr>
+          <w:sz w:val="24"/>
+          <w:szCs w:val="24"/>
+        </w:rPr>
+      </w:pPr>
+    </w:p>
+    <w:p>
+      <w:pPr>
+        <w:rPr>
+          <w:sz w:val="24"/>
+          <w:szCs w:val="24"/>
+        </w:rPr>
+      </w:pPr>
+      <w:r>
+        <w:rPr>
+          <w:sz w:val="24"/>
+          <w:szCs w:val="24"/>
+        </w:rPr>
+        <w:t>let result = [</w:t>
+      </w:r>
+    </w:p>
+    <w:p>
+      <w:pPr>
+        <w:rPr>
+          <w:sz w:val="24"/>
+          <w:szCs w:val="24"/>
+        </w:rPr>
+      </w:pPr>
+      <w:r>
+        <w:rPr>
+          <w:sz w:val="24"/>
+          <w:szCs w:val="24"/>
+        </w:rPr>
+        <w:t>    [[[[[[[[1]]]]]]]],</w:t>
+      </w:r>
+    </w:p>
+    <w:p>
+      <w:pPr>
+        <w:rPr>
+          <w:sz w:val="24"/>
+          <w:szCs w:val="24"/>
+        </w:rPr>
+      </w:pPr>
+      <w:r>
+        <w:rPr>
+          <w:sz w:val="24"/>
+          <w:szCs w:val="24"/>
+        </w:rPr>
+        <w:t>    [[[[[[[[2]]]]]]]],</w:t>
+      </w:r>
+    </w:p>
+    <w:p>
+      <w:pPr>
+        <w:rPr>
+          <w:sz w:val="24"/>
+          <w:szCs w:val="24"/>
+        </w:rPr>
+      </w:pPr>
+      <w:r>
+        <w:rPr>
+          <w:sz w:val="24"/>
+          <w:szCs w:val="24"/>
+        </w:rPr>
+        <w:t>    [[[[[[[[[[[[3]]]]]]]]]]]]</w:t>
+      </w:r>
+    </w:p>
+    <w:p>
+      <w:pPr>
+        <w:rPr>
+          <w:sz w:val="24"/>
+          <w:szCs w:val="24"/>
+        </w:rPr>
+      </w:pPr>
+      <w:r>
+        <w:rPr>
+          <w:sz w:val="24"/>
+          <w:szCs w:val="24"/>
+        </w:rPr>
+        <w:lastRenderedPageBreak/>
+        <w:t>].flat(Infinity);</w:t>
+      </w:r>
+    </w:p>
+    <w:p>
+      <w:pPr>
+        <w:rPr>
+          <w:sz w:val="24"/>
+          <w:szCs w:val="24"/>
+        </w:rPr>
+      </w:pPr>
+    </w:p>
+    <w:p>
+      <w:pPr>
+        <w:rPr>
+          <w:sz w:val="24"/>
+          <w:szCs w:val="24"/>
+        </w:rPr>
+      </w:pPr>
+      <w:r>
+        <w:rPr>
+          <w:sz w:val="24"/>
+          <w:szCs w:val="24"/>
+        </w:rPr>
+        <w:t>console.log(result); // Output: [1, 2, 3]</w:t>
+      </w:r>
+    </w:p>
+    <w:p>
+      <w:pPr>
+        <w:rPr>
+          <w:b/>
+          <w:bCs/>
+          <w:sz w:val="24"/>
+          <w:szCs w:val="24"/>
+        </w:rPr>
+      </w:pPr>
+      <w:r>
+        <w:rPr>
+          <w:b/>
+          <w:bCs/>
+          <w:sz w:val="24"/>
+          <w:szCs w:val="24"/>
+        </w:rPr>
+        <w:t>//imp</w:t>
+      </w:r>
+    </w:p>
+    <w:p>
+      <w:pPr>
+        <w:rPr>
+          <w:b/>
+          <w:bCs/>
+          <w:sz w:val="24"/>
+          <w:szCs w:val="24"/>
+        </w:rPr>
+      </w:pPr>
+      <w:r>
+        <w:rPr>
+          <w:b/>
+          <w:bCs/>
+          <w:sz w:val="24"/>
+          <w:szCs w:val="24"/>
+        </w:rPr>
+        <w:t>let arr1=[1,2,3]</w:t>
+      </w:r>
+    </w:p>
+    <w:p>
+      <w:pPr>
+        <w:rPr>
+          <w:b/>
+          <w:bCs/>
+          <w:sz w:val="24"/>
+          <w:szCs w:val="24"/>
+        </w:rPr>
+      </w:pPr>
+      <w:r>
+        <w:rPr>
+          <w:b/>
+          <w:bCs/>
+          <w:sz w:val="24"/>
+          <w:szCs w:val="24"/>
+        </w:rPr>
+        <w:t>let arr2=["one","two","three"]</w:t>
+      </w:r>
+    </w:p>
+    <w:p>
+      <w:pPr>
+        <w:rPr>
+          <w:b/>
+          <w:bCs/>
+          <w:sz w:val="24"/>
+          <w:szCs w:val="24"/>
+        </w:rPr>
+      </w:pPr>
+      <w:r>
+        <w:rPr>
+          <w:b/>
+          <w:bCs/>
+          <w:sz w:val="24"/>
+          <w:szCs w:val="24"/>
+        </w:rPr>
+        <w:t>console.log(</w:t>
+      </w:r>
+    </w:p>
+    <w:p>
+      <w:pPr>
+        <w:rPr>
+          <w:b/>
+          <w:bCs/>
+          <w:sz w:val="24"/>
+          <w:szCs w:val="24"/>
+        </w:rPr>
+      </w:pPr>
+      <w:r>
+        <w:rPr>
+          <w:b/>
+          <w:bCs/>
+          <w:sz w:val="24"/>
+          <w:szCs w:val="24"/>
+        </w:rPr>
+        <w:t>    arr1.map((ele,ind)=&gt;{</w:t>
+      </w:r>
+    </w:p>
+    <w:p>
+      <w:pPr>
+        <w:rPr>
+          <w:b/>
+          <w:bCs/>
+          <w:sz w:val="24"/>
+          <w:szCs w:val="24"/>
+        </w:rPr>
+      </w:pPr>
+      <w:r>
+        <w:rPr>
+          <w:b/>
+          <w:bCs/>
+          <w:sz w:val="24"/>
+          <w:szCs w:val="24"/>
+        </w:rPr>
+        <w:t>        return [ele,arr2[ind]];      </w:t>
+      </w:r>
+    </w:p>
+    <w:p>
+      <w:pPr>
+        <w:rPr>
+          <w:b/>
+          <w:bCs/>
+          <w:sz w:val="24"/>
+          <w:szCs w:val="24"/>
+        </w:rPr>
+      </w:pPr>
+      <w:r>
+        <w:rPr>
+          <w:b/>
+          <w:bCs/>
+          <w:sz w:val="24"/>
+          <w:szCs w:val="24"/>
+        </w:rPr>
+        <w:t>    })  //[ [ 1, 'one' ], [ 2, 'two' ], [ 3, 'three' ] ]</w:t>
+      </w:r>
+    </w:p>
+    <w:p>
+      <w:pPr>
+        <w:rPr>
+          <w:b/>
+          <w:bCs/>
+          <w:sz w:val="24"/>
+          <w:szCs w:val="24"/>
+        </w:rPr>
+      </w:pPr>
+      <w:r>
+        <w:rPr>
+          <w:b/>
+          <w:bCs/>
+          <w:sz w:val="24"/>
+          <w:szCs w:val="24"/>
+        </w:rPr>
+        <w:t>)</w:t>
+      </w:r>
+    </w:p>
+    <w:p>
+      <w:pPr>
+        <w:rPr>
+          <w:b/>
+          <w:bCs/>
+          <w:sz w:val="24"/>
+          <w:szCs w:val="24"/>
+        </w:rPr>
+      </w:pPr>
+    </w:p>
+    <w:p>
+      <w:pPr>
+        <w:rPr>
+          <w:sz w:val="24"/>
+          <w:szCs w:val="24"/>
+        </w:rPr>
+      </w:pPr>
+      <w:r>
+        <w:rPr>
+          <w:sz w:val="24"/>
+          <w:szCs w:val="24"/>
+        </w:rPr>
+        <w:t>//here we are making it individual array</w:t>
+      </w:r>
+    </w:p>
+    <w:p>
+      <w:pPr>
+        <w:rPr>
+          <w:sz w:val="24"/>
+          <w:szCs w:val="24"/>
+        </w:rPr>
+      </w:pPr>
+      <w:r>
+        <w:rPr>
+          <w:sz w:val="24"/>
+          <w:szCs w:val="24"/>
+        </w:rPr>
+        <w:t>let arr1=[1,2,3]</w:t>
+      </w:r>
+    </w:p>
+    <w:p>
+      <w:pPr>
+        <w:rPr>
+          <w:sz w:val="24"/>
+          <w:szCs w:val="24"/>
+        </w:rPr>
+      </w:pPr>
+      <w:r>
+        <w:rPr>
+          <w:sz w:val="24"/>
+          <w:szCs w:val="24"/>
+        </w:rPr>
+        <w:t>let arr2=["one","two","three"]</w:t>
+      </w:r>
+    </w:p>
+    <w:p>
+      <w:pPr>
+        <w:rPr>
+          <w:sz w:val="24"/>
+          <w:szCs w:val="24"/>
+        </w:rPr>
+      </w:pPr>
+      <w:r>
+        <w:rPr>
+          <w:sz w:val="24"/>
+          <w:szCs w:val="24"/>
+        </w:rPr>
+        <w:t>console.log(</w:t>
+      </w:r>
+    </w:p>
+    <w:p>
+      <w:pPr>
+        <w:rPr>
+          <w:sz w:val="24"/>
+          <w:szCs w:val="24"/>
+        </w:rPr>
+      </w:pPr>
+      <w:r>
+        <w:rPr>
+          <w:sz w:val="24"/>
+          <w:szCs w:val="24"/>
+        </w:rPr>
+        <w:t>    arr1.map((ele,ind)=&gt;{</w:t>
+      </w:r>
+    </w:p>
+    <w:p>
+      <w:pPr>
+        <w:rPr>
+          <w:sz w:val="24"/>
+          <w:szCs w:val="24"/>
+        </w:rPr>
+      </w:pPr>
+      <w:r>
+        <w:rPr>
+          <w:sz w:val="24"/>
+          <w:szCs w:val="24"/>
+        </w:rPr>
+        <w:t>        return[ele,arr2[ind]];</w:t>
+      </w:r>
+    </w:p>
+    <w:p>
+      <w:pPr>
+        <w:rPr>
+          <w:sz w:val="24"/>
+          <w:szCs w:val="24"/>
+        </w:rPr>
+      </w:pPr>
+      <w:r>
+        <w:rPr>
+          <w:sz w:val="24"/>
+          <w:szCs w:val="24"/>
+        </w:rPr>
+        <w:t>    }).flat(Infinity)   //[ 1, 'one', 2, 'two', 3, 'three' ]</w:t>
+      </w:r>
+    </w:p>
+    <w:p>
+      <w:pPr>
+        <w:rPr>
+          <w:sz w:val="24"/>
+          <w:szCs w:val="24"/>
+        </w:rPr>
+      </w:pPr>
+      <w:r>
+        <w:rPr>
+          <w:sz w:val="24"/>
+          <w:szCs w:val="24"/>
+        </w:rPr>
+        <w:t>)</w:t>
+      </w:r>
+    </w:p>
+    <w:p>
+      <w:pPr>
+        <w:rPr>
+          <w:sz w:val="24"/>
+          <w:szCs w:val="24"/>
+        </w:rPr>
+      </w:pPr>
+    </w:p>
+    <w:p>
+      <w:pPr>
+        <w:rPr>
+          <w:sz w:val="24"/>
+          <w:szCs w:val="24"/>
+        </w:rPr>
+      </w:pPr>
+      <w:r>
+        <w:rPr>
+          <w:sz w:val="24"/>
+          <w:szCs w:val="24"/>
+        </w:rPr>
+        <w:t>//instead of using two function like map and flat use flatMap()</w:t>
+      </w:r>
+    </w:p>
+    <w:p>
+      <w:pPr>
+        <w:rPr>
+          <w:sz w:val="24"/>
+          <w:szCs w:val="24"/>
+        </w:rPr>
+      </w:pPr>
+      <w:r>
+        <w:rPr>
+          <w:sz w:val="24"/>
+          <w:szCs w:val="24"/>
+        </w:rPr>
+        <w:t>let arr11=[1,2,3]</w:t>
+      </w:r>
+    </w:p>
+    <w:p>
+      <w:pPr>
+        <w:rPr>
+          <w:sz w:val="24"/>
+          <w:szCs w:val="24"/>
+        </w:rPr>
+      </w:pPr>
+      <w:r>
+        <w:rPr>
+          <w:sz w:val="24"/>
+          <w:szCs w:val="24"/>
+        </w:rPr>
+        <w:t>let arr22=["one","two","three"]</w:t>
+      </w:r>
+    </w:p>
+    <w:p>
+      <w:pPr>
+        <w:rPr>
+          <w:sz w:val="24"/>
+          <w:szCs w:val="24"/>
+        </w:rPr>
+      </w:pPr>
+      <w:r>
+        <w:rPr>
+          <w:sz w:val="24"/>
+          <w:szCs w:val="24"/>
+        </w:rPr>
+        <w:t>console.log(</w:t>
+      </w:r>
+    </w:p>
+    <w:p>
+      <w:pPr>
+        <w:rPr>
+          <w:sz w:val="24"/>
+          <w:szCs w:val="24"/>
+        </w:rPr>
+      </w:pPr>
+      <w:r>
+        <w:rPr>
+          <w:sz w:val="24"/>
+          <w:szCs w:val="24"/>
+        </w:rPr>
+        <w:t>    arr1.flatMap((ele,ind)=&gt;{</w:t>
+      </w:r>
+    </w:p>
+    <w:p>
+      <w:pPr>
+        <w:rPr>
+          <w:sz w:val="24"/>
+          <w:szCs w:val="24"/>
+        </w:rPr>
+      </w:pPr>
+      <w:r>
+        <w:rPr>
+          <w:sz w:val="24"/>
+          <w:szCs w:val="24"/>
+        </w:rPr>
+        <w:t>        return[ele,arr2[ind]];</w:t>
+      </w:r>
+    </w:p>
+    <w:p>
+      <w:pPr>
+        <w:rPr>
+          <w:sz w:val="24"/>
+          <w:szCs w:val="24"/>
+        </w:rPr>
+      </w:pPr>
+      <w:r>
+        <w:rPr>
+          <w:sz w:val="24"/>
+          <w:szCs w:val="24"/>
+        </w:rPr>
+        <w:t>    })   //[ 1, 'one', 2, 'two', 3, 'three' ]</w:t>
+      </w:r>
+    </w:p>
+    <w:p>
+      <w:pPr>
+        <w:rPr>
+          <w:sz w:val="24"/>
+          <w:szCs w:val="24"/>
+        </w:rPr>
+      </w:pPr>
+      <w:r>
+        <w:rPr>
+          <w:sz w:val="24"/>
+          <w:szCs w:val="24"/>
+        </w:rPr>
+        <w:t>)</w:t>
+      </w:r>
+    </w:p>
+    <w:p>
+      <w:pPr>
+        <w:rPr>
+          <w:sz w:val="24"/>
+          <w:szCs w:val="24"/>
+        </w:rPr>
+      </w:pPr>
+    </w:p>
+    <w:p>
+      <w:pPr>
+        <w:rPr>
+          <w:sz w:val="24"/>
+          <w:szCs w:val="24"/>
+        </w:rPr>
+      </w:pPr>
+    </w:p>
+    <w:p>
+      <w:pPr>
+        <w:rPr>
+          <w:sz w:val="24"/>
+          <w:szCs w:val="24"/>
+        </w:rPr>
+      </w:pPr>
     </w:p>
     <w:p>
       <w:pPr>

--- a/JS_Notes.docx
+++ b/JS_Notes.docx
@@ -57163,15 +57163,373 @@
           <w:sz w:val="24"/>
           <w:szCs w:val="24"/>
         </w:rPr>
-        <w:t>: "</w:t>
-      </w:r>
-      <w:proofErr w:type="spellStart"/>
-      <w:r>
-        <w:rPr>
-          <w:sz w:val="24"/>
-          <w:szCs w:val="24"/>
-        </w:rPr>
-        <w:t>pseven</w:t>
+        <w:t>: "pseven",</w:t>
+      </w:r>
+    </w:p>
+    <w:p>
+      <w:pPr>
+        <w:rPr>
+          <w:sz w:val="24"/>
+          <w:szCs w:val="24"/>
+        </w:rPr>
+      </w:pPr>
+      <w:r>
+        <w:rPr>
+          <w:sz w:val="24"/>
+          <w:szCs w:val="24"/>
+        </w:rPr>
+        <w:t xml:space="preserve">                        </w:t>
+      </w:r>
+      <w:proofErr w:type="spellStart"/>
+      <w:r>
+        <w:rPr>
+          <w:sz w:val="24"/>
+          <w:szCs w:val="24"/>
+        </w:rPr>
+        <w:t>pcost</w:t>
+      </w:r>
+      <w:proofErr w:type="spellEnd"/>
+      <w:r>
+        <w:rPr>
+          <w:sz w:val="24"/>
+          <w:szCs w:val="24"/>
+        </w:rPr>
+        <w:t>: 7000</w:t>
+      </w:r>
+    </w:p>
+    <w:p>
+      <w:pPr>
+        <w:rPr>
+          <w:sz w:val="24"/>
+          <w:szCs w:val="24"/>
+        </w:rPr>
+      </w:pPr>
+      <w:r>
+        <w:rPr>
+          <w:sz w:val="24"/>
+          <w:szCs w:val="24"/>
+        </w:rPr>
+        <w:t>                    }),</w:t>
+      </w:r>
+    </w:p>
+    <w:p>
+      <w:pPr>
+        <w:rPr>
+          <w:sz w:val="24"/>
+          <w:szCs w:val="24"/>
+        </w:rPr>
+      </w:pPr>
+      <w:r>
+        <w:rPr>
+          <w:sz w:val="24"/>
+          <w:szCs w:val="24"/>
+        </w:rPr>
+        <w:t>                    success:(</w:t>
+      </w:r>
+      <w:proofErr w:type="spellStart"/>
+      <w:r>
+        <w:rPr>
+          <w:sz w:val="24"/>
+          <w:szCs w:val="24"/>
+        </w:rPr>
+        <w:t>posRes</w:t>
+      </w:r>
+      <w:proofErr w:type="spellEnd"/>
+      <w:r>
+        <w:rPr>
+          <w:sz w:val="24"/>
+          <w:szCs w:val="24"/>
+        </w:rPr>
+        <w:t>)=&gt;{</w:t>
+      </w:r>
+    </w:p>
+    <w:p>
+      <w:pPr>
+        <w:rPr>
+          <w:sz w:val="24"/>
+          <w:szCs w:val="24"/>
+        </w:rPr>
+      </w:pPr>
+      <w:r>
+        <w:rPr>
+          <w:sz w:val="24"/>
+          <w:szCs w:val="24"/>
+        </w:rPr>
+        <w:t>                        console.log(</w:t>
+      </w:r>
+      <w:proofErr w:type="spellStart"/>
+      <w:r>
+        <w:rPr>
+          <w:sz w:val="24"/>
+          <w:szCs w:val="24"/>
+        </w:rPr>
+        <w:t>posRes</w:t>
+      </w:r>
+      <w:proofErr w:type="spellEnd"/>
+      <w:r>
+        <w:rPr>
+          <w:sz w:val="24"/>
+          <w:szCs w:val="24"/>
+        </w:rPr>
+        <w:t>);</w:t>
+      </w:r>
+    </w:p>
+    <w:p>
+      <w:pPr>
+        <w:rPr>
+          <w:sz w:val="24"/>
+          <w:szCs w:val="24"/>
+        </w:rPr>
+      </w:pPr>
+      <w:r>
+        <w:rPr>
+          <w:sz w:val="24"/>
+          <w:szCs w:val="24"/>
+        </w:rPr>
+        <w:t>                    },</w:t>
+      </w:r>
+    </w:p>
+    <w:p>
+      <w:pPr>
+        <w:rPr>
+          <w:sz w:val="24"/>
+          <w:szCs w:val="24"/>
+        </w:rPr>
+      </w:pPr>
+      <w:r>
+        <w:rPr>
+          <w:sz w:val="24"/>
+          <w:szCs w:val="24"/>
+        </w:rPr>
+        <w:t>                    error:(</w:t>
+      </w:r>
+      <w:proofErr w:type="spellStart"/>
+      <w:r>
+        <w:rPr>
+          <w:sz w:val="24"/>
+          <w:szCs w:val="24"/>
+        </w:rPr>
+        <w:t>errRes</w:t>
+      </w:r>
+      <w:proofErr w:type="spellEnd"/>
+      <w:r>
+        <w:rPr>
+          <w:sz w:val="24"/>
+          <w:szCs w:val="24"/>
+        </w:rPr>
+        <w:t>)=&gt;{</w:t>
+      </w:r>
+    </w:p>
+    <w:p>
+      <w:pPr>
+        <w:rPr>
+          <w:sz w:val="24"/>
+          <w:szCs w:val="24"/>
+        </w:rPr>
+      </w:pPr>
+      <w:r>
+        <w:rPr>
+          <w:sz w:val="24"/>
+          <w:szCs w:val="24"/>
+        </w:rPr>
+        <w:t>                        console.log(</w:t>
+      </w:r>
+      <w:proofErr w:type="spellStart"/>
+      <w:r>
+        <w:rPr>
+          <w:sz w:val="24"/>
+          <w:szCs w:val="24"/>
+        </w:rPr>
+        <w:t>errRes</w:t>
+      </w:r>
+      <w:proofErr w:type="spellEnd"/>
+      <w:r>
+        <w:rPr>
+          <w:sz w:val="24"/>
+          <w:szCs w:val="24"/>
+        </w:rPr>
+        <w:t>);</w:t>
+      </w:r>
+    </w:p>
+    <w:p>
+      <w:pPr>
+        <w:rPr>
+          <w:sz w:val="24"/>
+          <w:szCs w:val="24"/>
+        </w:rPr>
+      </w:pPr>
+      <w:r>
+        <w:rPr>
+          <w:sz w:val="24"/>
+          <w:szCs w:val="24"/>
+        </w:rPr>
+        <w:t>                    }</w:t>
+      </w:r>
+    </w:p>
+    <w:p>
+      <w:pPr>
+        <w:rPr>
+          <w:sz w:val="24"/>
+          <w:szCs w:val="24"/>
+        </w:rPr>
+      </w:pPr>
+      <w:r>
+        <w:rPr>
+          <w:sz w:val="24"/>
+          <w:szCs w:val="24"/>
+        </w:rPr>
+        <w:t>                })</w:t>
+      </w:r>
+    </w:p>
+    <w:p>
+      <w:pPr>
+        <w:rPr>
+          <w:sz w:val="24"/>
+          <w:szCs w:val="24"/>
+        </w:rPr>
+      </w:pPr>
+      <w:r>
+        <w:rPr>
+          <w:sz w:val="24"/>
+          <w:szCs w:val="24"/>
+        </w:rPr>
+        <w:t>            }</w:t>
+      </w:r>
+    </w:p>
+    <w:p>
+      <w:pPr>
+        <w:rPr>
+          <w:sz w:val="24"/>
+          <w:szCs w:val="24"/>
+        </w:rPr>
+      </w:pPr>
+      <w:r>
+        <w:rPr>
+          <w:sz w:val="24"/>
+          <w:szCs w:val="24"/>
+        </w:rPr>
+        <w:t>        &lt;/script&gt;  --&gt;</w:t>
+      </w:r>
+    </w:p>
+    <w:p>
+      <w:pPr>
+        <w:rPr>
+          <w:sz w:val="24"/>
+          <w:szCs w:val="24"/>
+        </w:rPr>
+      </w:pPr>
+      <w:r>
+        <w:rPr>
+          <w:sz w:val="24"/>
+          <w:szCs w:val="24"/>
+        </w:rPr>
+        <w:br/>
+      </w:r>
+      <w:r>
+        <w:rPr>
+          <w:sz w:val="24"/>
+          <w:szCs w:val="24"/>
+        </w:rPr>
+        <w:br/>
+      </w:r>
+    </w:p>
+    <w:p>
+      <w:pPr>
+        <w:rPr>
+          <w:sz w:val="24"/>
+          <w:szCs w:val="24"/>
+        </w:rPr>
+      </w:pPr>
+      <w:r>
+        <w:rPr>
+          <w:sz w:val="24"/>
+          <w:szCs w:val="24"/>
+        </w:rPr>
+        <w:t>        &lt;!-- patch method --&gt;</w:t>
+      </w:r>
+    </w:p>
+    <w:p>
+      <w:pPr>
+        <w:rPr>
+          <w:sz w:val="24"/>
+          <w:szCs w:val="24"/>
+        </w:rPr>
+      </w:pPr>
+      <w:r>
+        <w:rPr>
+          <w:sz w:val="24"/>
+          <w:szCs w:val="24"/>
+        </w:rPr>
+        <w:t>         &lt;script&gt;</w:t>
+      </w:r>
+    </w:p>
+    <w:p>
+      <w:pPr>
+        <w:rPr>
+          <w:sz w:val="24"/>
+          <w:szCs w:val="24"/>
+        </w:rPr>
+      </w:pPr>
+      <w:r>
+        <w:rPr>
+          <w:sz w:val="24"/>
+          <w:szCs w:val="24"/>
+        </w:rPr>
+        <w:t xml:space="preserve">            function </w:t>
+      </w:r>
+      <w:proofErr w:type="spellStart"/>
+      <w:r>
+        <w:rPr>
+          <w:sz w:val="24"/>
+          <w:szCs w:val="24"/>
+        </w:rPr>
+        <w:t>sendPatchRequest</w:t>
+      </w:r>
+      <w:proofErr w:type="spellEnd"/>
+      <w:r>
+        <w:rPr>
+          <w:sz w:val="24"/>
+          <w:szCs w:val="24"/>
+        </w:rPr>
+        <w:t>() {</w:t>
+      </w:r>
+    </w:p>
+    <w:p>
+      <w:pPr>
+        <w:rPr>
+          <w:sz w:val="24"/>
+          <w:szCs w:val="24"/>
+        </w:rPr>
+      </w:pPr>
+      <w:r>
+        <w:rPr>
+          <w:sz w:val="24"/>
+          <w:szCs w:val="24"/>
+        </w:rPr>
+        <w:t>                $.ajax({</w:t>
+      </w:r>
+    </w:p>
+    <w:p>
+      <w:pPr>
+        <w:rPr>
+          <w:sz w:val="24"/>
+          <w:szCs w:val="24"/>
+        </w:rPr>
+      </w:pPr>
+      <w:r>
+        <w:rPr>
+          <w:sz w:val="24"/>
+          <w:szCs w:val="24"/>
+        </w:rPr>
+        <w:t xml:space="preserve">                    </w:t>
+      </w:r>
+      <w:proofErr w:type="spellStart"/>
+      <w:r>
+        <w:rPr>
+          <w:sz w:val="24"/>
+          <w:szCs w:val="24"/>
+        </w:rPr>
+        <w:t>method:"PATCH</w:t>
       </w:r>
       <w:proofErr w:type="spellEnd"/>
       <w:r>
@@ -57194,6 +57552,99 @@
           <w:sz w:val="24"/>
           <w:szCs w:val="24"/>
         </w:rPr>
+        <w:t>                    url:"http://localhost:3000/products/777",</w:t>
+      </w:r>
+    </w:p>
+    <w:p>
+      <w:pPr>
+        <w:rPr>
+          <w:sz w:val="24"/>
+          <w:szCs w:val="24"/>
+        </w:rPr>
+      </w:pPr>
+      <w:r>
+        <w:rPr>
+          <w:sz w:val="24"/>
+          <w:szCs w:val="24"/>
+        </w:rPr>
+        <w:t xml:space="preserve">                    </w:t>
+      </w:r>
+      <w:proofErr w:type="spellStart"/>
+      <w:r>
+        <w:rPr>
+          <w:sz w:val="24"/>
+          <w:szCs w:val="24"/>
+        </w:rPr>
+        <w:t>contentType</w:t>
+      </w:r>
+      <w:proofErr w:type="spellEnd"/>
+      <w:r>
+        <w:rPr>
+          <w:sz w:val="24"/>
+          <w:szCs w:val="24"/>
+        </w:rPr>
+        <w:t>: "application/</w:t>
+      </w:r>
+      <w:proofErr w:type="spellStart"/>
+      <w:r>
+        <w:rPr>
+          <w:sz w:val="24"/>
+          <w:szCs w:val="24"/>
+        </w:rPr>
+        <w:t>json</w:t>
+      </w:r>
+      <w:proofErr w:type="spellEnd"/>
+      <w:r>
+        <w:rPr>
+          <w:sz w:val="24"/>
+          <w:szCs w:val="24"/>
+        </w:rPr>
+        <w:t>",</w:t>
+      </w:r>
+    </w:p>
+    <w:p>
+      <w:pPr>
+        <w:rPr>
+          <w:sz w:val="24"/>
+          <w:szCs w:val="24"/>
+        </w:rPr>
+      </w:pPr>
+      <w:r>
+        <w:rPr>
+          <w:sz w:val="24"/>
+          <w:szCs w:val="24"/>
+        </w:rPr>
+        <w:t xml:space="preserve">                    data: </w:t>
+      </w:r>
+      <w:proofErr w:type="spellStart"/>
+      <w:r>
+        <w:rPr>
+          <w:sz w:val="24"/>
+          <w:szCs w:val="24"/>
+        </w:rPr>
+        <w:t>JSON.stringify</w:t>
+      </w:r>
+      <w:proofErr w:type="spellEnd"/>
+      <w:r>
+        <w:rPr>
+          <w:sz w:val="24"/>
+          <w:szCs w:val="24"/>
+        </w:rPr>
+        <w:t>({</w:t>
+      </w:r>
+    </w:p>
+    <w:p>
+      <w:pPr>
+        <w:rPr>
+          <w:sz w:val="24"/>
+          <w:szCs w:val="24"/>
+        </w:rPr>
+      </w:pPr>
+      <w:r>
+        <w:rPr>
+          <w:sz w:val="24"/>
+          <w:szCs w:val="24"/>
+        </w:rPr>
         <w:t xml:space="preserve">                        </w:t>
       </w:r>
       <w:proofErr w:type="spellStart"/>
@@ -57202,473 +57653,6 @@
           <w:sz w:val="24"/>
           <w:szCs w:val="24"/>
         </w:rPr>
-        <w:t>pcost</w:t>
-      </w:r>
-      <w:proofErr w:type="spellEnd"/>
-      <w:r>
-        <w:rPr>
-          <w:sz w:val="24"/>
-          <w:szCs w:val="24"/>
-        </w:rPr>
-        <w:t>: 7000</w:t>
-      </w:r>
-    </w:p>
-    <w:p>
-      <w:pPr>
-        <w:rPr>
-          <w:sz w:val="24"/>
-          <w:szCs w:val="24"/>
-        </w:rPr>
-      </w:pPr>
-      <w:r>
-        <w:rPr>
-          <w:sz w:val="24"/>
-          <w:szCs w:val="24"/>
-        </w:rPr>
-        <w:t>                    }),</w:t>
-      </w:r>
-    </w:p>
-    <w:p>
-      <w:pPr>
-        <w:rPr>
-          <w:sz w:val="24"/>
-          <w:szCs w:val="24"/>
-        </w:rPr>
-      </w:pPr>
-      <w:r>
-        <w:rPr>
-          <w:sz w:val="24"/>
-          <w:szCs w:val="24"/>
-        </w:rPr>
-        <w:t>                    success:(</w:t>
-      </w:r>
-      <w:proofErr w:type="spellStart"/>
-      <w:r>
-        <w:rPr>
-          <w:sz w:val="24"/>
-          <w:szCs w:val="24"/>
-        </w:rPr>
-        <w:t>posRes</w:t>
-      </w:r>
-      <w:proofErr w:type="spellEnd"/>
-      <w:r>
-        <w:rPr>
-          <w:sz w:val="24"/>
-          <w:szCs w:val="24"/>
-        </w:rPr>
-        <w:t>)=&gt;{</w:t>
-      </w:r>
-    </w:p>
-    <w:p>
-      <w:pPr>
-        <w:rPr>
-          <w:sz w:val="24"/>
-          <w:szCs w:val="24"/>
-        </w:rPr>
-      </w:pPr>
-      <w:r>
-        <w:rPr>
-          <w:sz w:val="24"/>
-          <w:szCs w:val="24"/>
-        </w:rPr>
-        <w:t>                        console.log(</w:t>
-      </w:r>
-      <w:proofErr w:type="spellStart"/>
-      <w:r>
-        <w:rPr>
-          <w:sz w:val="24"/>
-          <w:szCs w:val="24"/>
-        </w:rPr>
-        <w:t>posRes</w:t>
-      </w:r>
-      <w:proofErr w:type="spellEnd"/>
-      <w:r>
-        <w:rPr>
-          <w:sz w:val="24"/>
-          <w:szCs w:val="24"/>
-        </w:rPr>
-        <w:t>);</w:t>
-      </w:r>
-    </w:p>
-    <w:p>
-      <w:pPr>
-        <w:rPr>
-          <w:sz w:val="24"/>
-          <w:szCs w:val="24"/>
-        </w:rPr>
-      </w:pPr>
-      <w:r>
-        <w:rPr>
-          <w:sz w:val="24"/>
-          <w:szCs w:val="24"/>
-        </w:rPr>
-        <w:t>                    },</w:t>
-      </w:r>
-    </w:p>
-    <w:p>
-      <w:pPr>
-        <w:rPr>
-          <w:sz w:val="24"/>
-          <w:szCs w:val="24"/>
-        </w:rPr>
-      </w:pPr>
-      <w:r>
-        <w:rPr>
-          <w:sz w:val="24"/>
-          <w:szCs w:val="24"/>
-        </w:rPr>
-        <w:t>                    error:(</w:t>
-      </w:r>
-      <w:proofErr w:type="spellStart"/>
-      <w:r>
-        <w:rPr>
-          <w:sz w:val="24"/>
-          <w:szCs w:val="24"/>
-        </w:rPr>
-        <w:t>errRes</w:t>
-      </w:r>
-      <w:proofErr w:type="spellEnd"/>
-      <w:r>
-        <w:rPr>
-          <w:sz w:val="24"/>
-          <w:szCs w:val="24"/>
-        </w:rPr>
-        <w:t>)=&gt;{</w:t>
-      </w:r>
-    </w:p>
-    <w:p>
-      <w:pPr>
-        <w:rPr>
-          <w:sz w:val="24"/>
-          <w:szCs w:val="24"/>
-        </w:rPr>
-      </w:pPr>
-      <w:r>
-        <w:rPr>
-          <w:sz w:val="24"/>
-          <w:szCs w:val="24"/>
-        </w:rPr>
-        <w:t>                        console.log(</w:t>
-      </w:r>
-      <w:proofErr w:type="spellStart"/>
-      <w:r>
-        <w:rPr>
-          <w:sz w:val="24"/>
-          <w:szCs w:val="24"/>
-        </w:rPr>
-        <w:t>errRes</w:t>
-      </w:r>
-      <w:proofErr w:type="spellEnd"/>
-      <w:r>
-        <w:rPr>
-          <w:sz w:val="24"/>
-          <w:szCs w:val="24"/>
-        </w:rPr>
-        <w:t>);</w:t>
-      </w:r>
-    </w:p>
-    <w:p>
-      <w:pPr>
-        <w:rPr>
-          <w:sz w:val="24"/>
-          <w:szCs w:val="24"/>
-        </w:rPr>
-      </w:pPr>
-      <w:r>
-        <w:rPr>
-          <w:sz w:val="24"/>
-          <w:szCs w:val="24"/>
-        </w:rPr>
-        <w:t>                    }</w:t>
-      </w:r>
-    </w:p>
-    <w:p>
-      <w:pPr>
-        <w:rPr>
-          <w:sz w:val="24"/>
-          <w:szCs w:val="24"/>
-        </w:rPr>
-      </w:pPr>
-      <w:r>
-        <w:rPr>
-          <w:sz w:val="24"/>
-          <w:szCs w:val="24"/>
-        </w:rPr>
-        <w:t>                })</w:t>
-      </w:r>
-    </w:p>
-    <w:p>
-      <w:pPr>
-        <w:rPr>
-          <w:sz w:val="24"/>
-          <w:szCs w:val="24"/>
-        </w:rPr>
-      </w:pPr>
-      <w:r>
-        <w:rPr>
-          <w:sz w:val="24"/>
-          <w:szCs w:val="24"/>
-        </w:rPr>
-        <w:t>            }</w:t>
-      </w:r>
-    </w:p>
-    <w:p>
-      <w:pPr>
-        <w:rPr>
-          <w:sz w:val="24"/>
-          <w:szCs w:val="24"/>
-        </w:rPr>
-      </w:pPr>
-      <w:r>
-        <w:rPr>
-          <w:sz w:val="24"/>
-          <w:szCs w:val="24"/>
-        </w:rPr>
-        <w:t>        &lt;/script&gt;  --&gt;</w:t>
-      </w:r>
-    </w:p>
-    <w:p>
-      <w:pPr>
-        <w:rPr>
-          <w:sz w:val="24"/>
-          <w:szCs w:val="24"/>
-        </w:rPr>
-      </w:pPr>
-      <w:r>
-        <w:rPr>
-          <w:sz w:val="24"/>
-          <w:szCs w:val="24"/>
-        </w:rPr>
-        <w:br/>
-      </w:r>
-      <w:r>
-        <w:rPr>
-          <w:sz w:val="24"/>
-          <w:szCs w:val="24"/>
-        </w:rPr>
-        <w:br/>
-      </w:r>
-    </w:p>
-    <w:p>
-      <w:pPr>
-        <w:rPr>
-          <w:sz w:val="24"/>
-          <w:szCs w:val="24"/>
-        </w:rPr>
-      </w:pPr>
-      <w:r>
-        <w:rPr>
-          <w:sz w:val="24"/>
-          <w:szCs w:val="24"/>
-        </w:rPr>
-        <w:t>        &lt;!-- patch method --&gt;</w:t>
-      </w:r>
-    </w:p>
-    <w:p>
-      <w:pPr>
-        <w:rPr>
-          <w:sz w:val="24"/>
-          <w:szCs w:val="24"/>
-        </w:rPr>
-      </w:pPr>
-      <w:r>
-        <w:rPr>
-          <w:sz w:val="24"/>
-          <w:szCs w:val="24"/>
-        </w:rPr>
-        <w:t>         &lt;script&gt;</w:t>
-      </w:r>
-    </w:p>
-    <w:p>
-      <w:pPr>
-        <w:rPr>
-          <w:sz w:val="24"/>
-          <w:szCs w:val="24"/>
-        </w:rPr>
-      </w:pPr>
-      <w:r>
-        <w:rPr>
-          <w:sz w:val="24"/>
-          <w:szCs w:val="24"/>
-        </w:rPr>
-        <w:t xml:space="preserve">            function </w:t>
-      </w:r>
-      <w:proofErr w:type="spellStart"/>
-      <w:r>
-        <w:rPr>
-          <w:sz w:val="24"/>
-          <w:szCs w:val="24"/>
-        </w:rPr>
-        <w:t>sendPatchRequest</w:t>
-      </w:r>
-      <w:proofErr w:type="spellEnd"/>
-      <w:r>
-        <w:rPr>
-          <w:sz w:val="24"/>
-          <w:szCs w:val="24"/>
-        </w:rPr>
-        <w:t>() {</w:t>
-      </w:r>
-    </w:p>
-    <w:p>
-      <w:pPr>
-        <w:rPr>
-          <w:sz w:val="24"/>
-          <w:szCs w:val="24"/>
-        </w:rPr>
-      </w:pPr>
-      <w:r>
-        <w:rPr>
-          <w:sz w:val="24"/>
-          <w:szCs w:val="24"/>
-        </w:rPr>
-        <w:t>                $.ajax({</w:t>
-      </w:r>
-    </w:p>
-    <w:p>
-      <w:pPr>
-        <w:rPr>
-          <w:sz w:val="24"/>
-          <w:szCs w:val="24"/>
-        </w:rPr>
-      </w:pPr>
-      <w:r>
-        <w:rPr>
-          <w:sz w:val="24"/>
-          <w:szCs w:val="24"/>
-        </w:rPr>
-        <w:t xml:space="preserve">                    </w:t>
-      </w:r>
-      <w:proofErr w:type="spellStart"/>
-      <w:r>
-        <w:rPr>
-          <w:sz w:val="24"/>
-          <w:szCs w:val="24"/>
-        </w:rPr>
-        <w:t>method:"PATCH</w:t>
-      </w:r>
-      <w:proofErr w:type="spellEnd"/>
-      <w:r>
-        <w:rPr>
-          <w:sz w:val="24"/>
-          <w:szCs w:val="24"/>
-        </w:rPr>
-        <w:t>",</w:t>
-      </w:r>
-    </w:p>
-    <w:p>
-      <w:pPr>
-        <w:rPr>
-          <w:sz w:val="24"/>
-          <w:szCs w:val="24"/>
-        </w:rPr>
-      </w:pPr>
-      <w:r>
-        <w:rPr>
-          <w:sz w:val="24"/>
-          <w:szCs w:val="24"/>
-        </w:rPr>
-        <w:t>                    url:"http://localhost:3000/products/777",</w:t>
-      </w:r>
-    </w:p>
-    <w:p>
-      <w:pPr>
-        <w:rPr>
-          <w:sz w:val="24"/>
-          <w:szCs w:val="24"/>
-        </w:rPr>
-      </w:pPr>
-      <w:r>
-        <w:rPr>
-          <w:sz w:val="24"/>
-          <w:szCs w:val="24"/>
-        </w:rPr>
-        <w:t xml:space="preserve">                    </w:t>
-      </w:r>
-      <w:proofErr w:type="spellStart"/>
-      <w:r>
-        <w:rPr>
-          <w:sz w:val="24"/>
-          <w:szCs w:val="24"/>
-        </w:rPr>
-        <w:t>contentType</w:t>
-      </w:r>
-      <w:proofErr w:type="spellEnd"/>
-      <w:r>
-        <w:rPr>
-          <w:sz w:val="24"/>
-          <w:szCs w:val="24"/>
-        </w:rPr>
-        <w:t>: "application/</w:t>
-      </w:r>
-      <w:proofErr w:type="spellStart"/>
-      <w:r>
-        <w:rPr>
-          <w:sz w:val="24"/>
-          <w:szCs w:val="24"/>
-        </w:rPr>
-        <w:t>json</w:t>
-      </w:r>
-      <w:proofErr w:type="spellEnd"/>
-      <w:r>
-        <w:rPr>
-          <w:sz w:val="24"/>
-          <w:szCs w:val="24"/>
-        </w:rPr>
-        <w:t>",</w:t>
-      </w:r>
-    </w:p>
-    <w:p>
-      <w:pPr>
-        <w:rPr>
-          <w:sz w:val="24"/>
-          <w:szCs w:val="24"/>
-        </w:rPr>
-      </w:pPr>
-      <w:r>
-        <w:rPr>
-          <w:sz w:val="24"/>
-          <w:szCs w:val="24"/>
-        </w:rPr>
-        <w:t xml:space="preserve">                    data: </w:t>
-      </w:r>
-      <w:proofErr w:type="spellStart"/>
-      <w:r>
-        <w:rPr>
-          <w:sz w:val="24"/>
-          <w:szCs w:val="24"/>
-        </w:rPr>
-        <w:t>JSON.stringify</w:t>
-      </w:r>
-      <w:proofErr w:type="spellEnd"/>
-      <w:r>
-        <w:rPr>
-          <w:sz w:val="24"/>
-          <w:szCs w:val="24"/>
-        </w:rPr>
-        <w:t>({</w:t>
-      </w:r>
-    </w:p>
-    <w:p>
-      <w:pPr>
-        <w:rPr>
-          <w:sz w:val="24"/>
-          <w:szCs w:val="24"/>
-        </w:rPr>
-      </w:pPr>
-      <w:r>
-        <w:rPr>
-          <w:sz w:val="24"/>
-          <w:szCs w:val="24"/>
-        </w:rPr>
-        <w:t xml:space="preserve">                        </w:t>
-      </w:r>
-      <w:proofErr w:type="spellStart"/>
-      <w:r>
-        <w:rPr>
-          <w:sz w:val="24"/>
-          <w:szCs w:val="24"/>
-        </w:rPr>
         <w:t>pname</w:t>
       </w:r>
       <w:proofErr w:type="spellEnd"/>
@@ -57677,23 +57661,7 @@
           <w:sz w:val="24"/>
           <w:szCs w:val="24"/>
         </w:rPr>
-        <w:t>: "</w:t>
-      </w:r>
-      <w:proofErr w:type="spellStart"/>
-      <w:r>
-        <w:rPr>
-          <w:sz w:val="24"/>
-          <w:szCs w:val="24"/>
-        </w:rPr>
-        <w:t>psevenmodified</w:t>
-      </w:r>
-      <w:proofErr w:type="spellEnd"/>
-      <w:r>
-        <w:rPr>
-          <w:sz w:val="24"/>
-          <w:szCs w:val="24"/>
-        </w:rPr>
-        <w:t>",</w:t>
+        <w:t>: "psevenmodified",</w:t>
       </w:r>
     </w:p>
     <w:p>
@@ -66774,6 +66742,2628 @@
         <w:lastRenderedPageBreak/>
         <w:t>&lt;/html&gt;</w:t>
       </w:r>
+    </w:p>
+    <w:p>
+      <w:pPr>
+        <w:rPr>
+          <w:sz w:val="24"/>
+          <w:szCs w:val="24"/>
+        </w:rPr>
+      </w:pPr>
+    </w:p>
+    <w:p>
+      <w:pPr>
+        <w:rPr>
+          <w:sz w:val="24"/>
+          <w:szCs w:val="24"/>
+        </w:rPr>
+      </w:pPr>
+      <w:r>
+        <w:rPr>
+          <w:sz w:val="24"/>
+          <w:szCs w:val="24"/>
+        </w:rPr>
+        <w:t>Events Handling</w:t>
+      </w:r>
+    </w:p>
+    <w:p>
+      <w:pPr>
+        <w:rPr>
+          <w:sz w:val="24"/>
+          <w:szCs w:val="24"/>
+        </w:rPr>
+      </w:pPr>
+      <w:r>
+        <w:rPr>
+          <w:sz w:val="24"/>
+          <w:szCs w:val="24"/>
+        </w:rPr>
+        <w:t>&lt;!-- parent event</w:t>
+      </w:r>
+    </w:p>
+    <w:p>
+      <w:pPr>
+        <w:rPr>
+          <w:sz w:val="24"/>
+          <w:szCs w:val="24"/>
+        </w:rPr>
+      </w:pPr>
+      <w:r>
+        <w:rPr>
+          <w:sz w:val="24"/>
+          <w:szCs w:val="24"/>
+        </w:rPr>
+        <w:t>   to</w:t>
+      </w:r>
+    </w:p>
+    <w:p>
+      <w:pPr>
+        <w:rPr>
+          <w:sz w:val="24"/>
+          <w:szCs w:val="24"/>
+        </w:rPr>
+      </w:pPr>
+      <w:r>
+        <w:rPr>
+          <w:sz w:val="24"/>
+          <w:szCs w:val="24"/>
+        </w:rPr>
+        <w:t> child event</w:t>
+      </w:r>
+    </w:p>
+    <w:p>
+      <w:pPr>
+        <w:rPr>
+          <w:sz w:val="24"/>
+          <w:szCs w:val="24"/>
+        </w:rPr>
+      </w:pPr>
+      <w:r>
+        <w:rPr>
+          <w:sz w:val="24"/>
+          <w:szCs w:val="24"/>
+        </w:rPr>
+        <w:t xml:space="preserve">   to </w:t>
+      </w:r>
+    </w:p>
+    <w:p>
+      <w:pPr>
+        <w:rPr>
+          <w:sz w:val="24"/>
+          <w:szCs w:val="24"/>
+        </w:rPr>
+      </w:pPr>
+      <w:proofErr w:type="spellStart"/>
+      <w:r>
+        <w:rPr>
+          <w:sz w:val="24"/>
+          <w:szCs w:val="24"/>
+        </w:rPr>
+        <w:t>subchild</w:t>
+      </w:r>
+      <w:proofErr w:type="spellEnd"/>
+      <w:r>
+        <w:rPr>
+          <w:sz w:val="24"/>
+          <w:szCs w:val="24"/>
+        </w:rPr>
+        <w:t xml:space="preserve"> event</w:t>
+      </w:r>
+    </w:p>
+    <w:p>
+      <w:pPr>
+        <w:rPr>
+          <w:sz w:val="24"/>
+          <w:szCs w:val="24"/>
+        </w:rPr>
+      </w:pPr>
+    </w:p>
+    <w:p>
+      <w:pPr>
+        <w:rPr>
+          <w:sz w:val="24"/>
+          <w:szCs w:val="24"/>
+        </w:rPr>
+      </w:pPr>
+      <w:r>
+        <w:rPr>
+          <w:sz w:val="24"/>
+          <w:szCs w:val="24"/>
+        </w:rPr>
+        <w:t>EVENT BUBBLING AND EVENT CAPTURING</w:t>
+      </w:r>
+    </w:p>
+    <w:p>
+      <w:pPr>
+        <w:rPr>
+          <w:sz w:val="24"/>
+          <w:szCs w:val="24"/>
+        </w:rPr>
+      </w:pPr>
+      <w:r>
+        <w:rPr>
+          <w:sz w:val="24"/>
+          <w:szCs w:val="24"/>
+        </w:rPr>
+        <w:t>-Propagation of events from bottom to top is called EVENT BUBBLING (</w:t>
+      </w:r>
+      <w:proofErr w:type="spellStart"/>
+      <w:r>
+        <w:rPr>
+          <w:sz w:val="24"/>
+          <w:szCs w:val="24"/>
+        </w:rPr>
+        <w:t>subchild</w:t>
+      </w:r>
+      <w:proofErr w:type="spellEnd"/>
+      <w:r>
+        <w:rPr>
+          <w:sz w:val="24"/>
+          <w:szCs w:val="24"/>
+        </w:rPr>
+        <w:t xml:space="preserve"> to child to parent) B-B from bottom and bubbling</w:t>
+      </w:r>
+    </w:p>
+    <w:p>
+      <w:pPr>
+        <w:rPr>
+          <w:sz w:val="24"/>
+          <w:szCs w:val="24"/>
+        </w:rPr>
+      </w:pPr>
+      <w:r>
+        <w:rPr>
+          <w:sz w:val="24"/>
+          <w:szCs w:val="24"/>
+        </w:rPr>
+        <w:t>-</w:t>
+      </w:r>
+      <w:proofErr w:type="spellStart"/>
+      <w:r>
+        <w:rPr>
+          <w:sz w:val="24"/>
+          <w:szCs w:val="24"/>
+        </w:rPr>
+        <w:t>Propogation</w:t>
+      </w:r>
+      <w:proofErr w:type="spellEnd"/>
+      <w:r>
+        <w:rPr>
+          <w:sz w:val="24"/>
+          <w:szCs w:val="24"/>
+        </w:rPr>
+        <w:t xml:space="preserve"> of events from top to bottom is called EVENT CAPTURING (parent to child to </w:t>
+      </w:r>
+      <w:proofErr w:type="spellStart"/>
+      <w:r>
+        <w:rPr>
+          <w:sz w:val="24"/>
+          <w:szCs w:val="24"/>
+        </w:rPr>
+        <w:t>subchild</w:t>
+      </w:r>
+      <w:proofErr w:type="spellEnd"/>
+      <w:r>
+        <w:rPr>
+          <w:sz w:val="24"/>
+          <w:szCs w:val="24"/>
+        </w:rPr>
+        <w:t>)</w:t>
+      </w:r>
+    </w:p>
+    <w:p>
+      <w:pPr>
+        <w:rPr>
+          <w:sz w:val="24"/>
+          <w:szCs w:val="24"/>
+        </w:rPr>
+      </w:pPr>
+      <w:r>
+        <w:rPr>
+          <w:sz w:val="24"/>
+          <w:szCs w:val="24"/>
+        </w:rPr>
+        <w:t> --&gt;</w:t>
+      </w:r>
+    </w:p>
+    <w:p>
+      <w:pPr>
+        <w:rPr>
+          <w:sz w:val="24"/>
+          <w:szCs w:val="24"/>
+        </w:rPr>
+      </w:pPr>
+    </w:p>
+    <w:p>
+      <w:pPr>
+        <w:rPr>
+          <w:sz w:val="24"/>
+          <w:szCs w:val="24"/>
+        </w:rPr>
+      </w:pPr>
+      <w:r>
+        <w:rPr>
+          <w:sz w:val="24"/>
+          <w:szCs w:val="24"/>
+        </w:rPr>
+        <w:t> &lt;!DOCTYPE html&gt;</w:t>
+      </w:r>
+    </w:p>
+    <w:p>
+      <w:pPr>
+        <w:rPr>
+          <w:sz w:val="24"/>
+          <w:szCs w:val="24"/>
+        </w:rPr>
+      </w:pPr>
+      <w:r>
+        <w:rPr>
+          <w:sz w:val="24"/>
+          <w:szCs w:val="24"/>
+        </w:rPr>
+        <w:t> &lt;html lang="</w:t>
+      </w:r>
+      <w:proofErr w:type="spellStart"/>
+      <w:r>
+        <w:rPr>
+          <w:sz w:val="24"/>
+          <w:szCs w:val="24"/>
+        </w:rPr>
+        <w:t>en</w:t>
+      </w:r>
+      <w:proofErr w:type="spellEnd"/>
+      <w:r>
+        <w:rPr>
+          <w:sz w:val="24"/>
+          <w:szCs w:val="24"/>
+        </w:rPr>
+        <w:t>"&gt;</w:t>
+      </w:r>
+    </w:p>
+    <w:p>
+      <w:pPr>
+        <w:rPr>
+          <w:sz w:val="24"/>
+          <w:szCs w:val="24"/>
+        </w:rPr>
+      </w:pPr>
+      <w:r>
+        <w:rPr>
+          <w:sz w:val="24"/>
+          <w:szCs w:val="24"/>
+        </w:rPr>
+        <w:t> &lt;head&gt;</w:t>
+      </w:r>
+    </w:p>
+    <w:p>
+      <w:pPr>
+        <w:rPr>
+          <w:sz w:val="24"/>
+          <w:szCs w:val="24"/>
+        </w:rPr>
+      </w:pPr>
+      <w:r>
+        <w:rPr>
+          <w:sz w:val="24"/>
+          <w:szCs w:val="24"/>
+        </w:rPr>
+        <w:t>    &lt;meta charset="UTF-8"&gt;</w:t>
+      </w:r>
+    </w:p>
+    <w:p>
+      <w:pPr>
+        <w:rPr>
+          <w:sz w:val="24"/>
+          <w:szCs w:val="24"/>
+        </w:rPr>
+      </w:pPr>
+      <w:r>
+        <w:rPr>
+          <w:sz w:val="24"/>
+          <w:szCs w:val="24"/>
+        </w:rPr>
+        <w:t>    &lt;meta name="viewport" content="width=device-width, initial-scale=1.0"&gt;</w:t>
+      </w:r>
+    </w:p>
+    <w:p>
+      <w:pPr>
+        <w:rPr>
+          <w:sz w:val="24"/>
+          <w:szCs w:val="24"/>
+        </w:rPr>
+      </w:pPr>
+      <w:r>
+        <w:rPr>
+          <w:sz w:val="24"/>
+          <w:szCs w:val="24"/>
+        </w:rPr>
+        <w:t>    &lt;title&gt;Event Capturing&lt;/title&gt;</w:t>
+      </w:r>
+    </w:p>
+    <w:p>
+      <w:pPr>
+        <w:rPr>
+          <w:sz w:val="24"/>
+          <w:szCs w:val="24"/>
+        </w:rPr>
+      </w:pPr>
+      <w:r>
+        <w:rPr>
+          <w:sz w:val="24"/>
+          <w:szCs w:val="24"/>
+        </w:rPr>
+        <w:t>    &lt;style&gt;</w:t>
+      </w:r>
+    </w:p>
+    <w:p>
+      <w:pPr>
+        <w:rPr>
+          <w:sz w:val="24"/>
+          <w:szCs w:val="24"/>
+        </w:rPr>
+      </w:pPr>
+      <w:r>
+        <w:rPr>
+          <w:sz w:val="24"/>
+          <w:szCs w:val="24"/>
+        </w:rPr>
+        <w:t>        .parent{</w:t>
+      </w:r>
+    </w:p>
+    <w:p>
+      <w:pPr>
+        <w:rPr>
+          <w:sz w:val="24"/>
+          <w:szCs w:val="24"/>
+        </w:rPr>
+      </w:pPr>
+      <w:r>
+        <w:rPr>
+          <w:sz w:val="24"/>
+          <w:szCs w:val="24"/>
+        </w:rPr>
+        <w:t>            width:400px;</w:t>
+      </w:r>
+    </w:p>
+    <w:p>
+      <w:pPr>
+        <w:rPr>
+          <w:sz w:val="24"/>
+          <w:szCs w:val="24"/>
+        </w:rPr>
+      </w:pPr>
+      <w:r>
+        <w:rPr>
+          <w:sz w:val="24"/>
+          <w:szCs w:val="24"/>
+        </w:rPr>
+        <w:t>            height: 400px;</w:t>
+      </w:r>
+    </w:p>
+    <w:p>
+      <w:pPr>
+        <w:rPr>
+          <w:sz w:val="24"/>
+          <w:szCs w:val="24"/>
+        </w:rPr>
+      </w:pPr>
+      <w:r>
+        <w:rPr>
+          <w:sz w:val="24"/>
+          <w:szCs w:val="24"/>
+        </w:rPr>
+        <w:t>            background-</w:t>
+      </w:r>
+      <w:proofErr w:type="spellStart"/>
+      <w:r>
+        <w:rPr>
+          <w:sz w:val="24"/>
+          <w:szCs w:val="24"/>
+        </w:rPr>
+        <w:t>color</w:t>
+      </w:r>
+      <w:proofErr w:type="spellEnd"/>
+      <w:r>
+        <w:rPr>
+          <w:sz w:val="24"/>
+          <w:szCs w:val="24"/>
+        </w:rPr>
+        <w:t>: red;</w:t>
+      </w:r>
+    </w:p>
+    <w:p>
+      <w:pPr>
+        <w:rPr>
+          <w:sz w:val="24"/>
+          <w:szCs w:val="24"/>
+        </w:rPr>
+      </w:pPr>
+      <w:r>
+        <w:rPr>
+          <w:sz w:val="24"/>
+          <w:szCs w:val="24"/>
+        </w:rPr>
+        <w:t>        }</w:t>
+      </w:r>
+    </w:p>
+    <w:p>
+      <w:pPr>
+        <w:rPr>
+          <w:sz w:val="24"/>
+          <w:szCs w:val="24"/>
+        </w:rPr>
+      </w:pPr>
+      <w:r>
+        <w:rPr>
+          <w:sz w:val="24"/>
+          <w:szCs w:val="24"/>
+        </w:rPr>
+        <w:t>        .child{</w:t>
+      </w:r>
+    </w:p>
+    <w:p>
+      <w:pPr>
+        <w:rPr>
+          <w:sz w:val="24"/>
+          <w:szCs w:val="24"/>
+        </w:rPr>
+      </w:pPr>
+      <w:r>
+        <w:rPr>
+          <w:sz w:val="24"/>
+          <w:szCs w:val="24"/>
+        </w:rPr>
+        <w:t>            width:300px;</w:t>
+      </w:r>
+    </w:p>
+    <w:p>
+      <w:pPr>
+        <w:rPr>
+          <w:sz w:val="24"/>
+          <w:szCs w:val="24"/>
+        </w:rPr>
+      </w:pPr>
+      <w:r>
+        <w:rPr>
+          <w:sz w:val="24"/>
+          <w:szCs w:val="24"/>
+        </w:rPr>
+        <w:lastRenderedPageBreak/>
+        <w:t>            height: 300px;</w:t>
+      </w:r>
+    </w:p>
+    <w:p>
+      <w:pPr>
+        <w:rPr>
+          <w:sz w:val="24"/>
+          <w:szCs w:val="24"/>
+        </w:rPr>
+      </w:pPr>
+      <w:r>
+        <w:rPr>
+          <w:sz w:val="24"/>
+          <w:szCs w:val="24"/>
+        </w:rPr>
+        <w:t xml:space="preserve">            </w:t>
+      </w:r>
+      <w:proofErr w:type="spellStart"/>
+      <w:r>
+        <w:rPr>
+          <w:sz w:val="24"/>
+          <w:szCs w:val="24"/>
+        </w:rPr>
+        <w:t>background-color:green</w:t>
+      </w:r>
+      <w:proofErr w:type="spellEnd"/>
+      <w:r>
+        <w:rPr>
+          <w:sz w:val="24"/>
+          <w:szCs w:val="24"/>
+        </w:rPr>
+        <w:t>;</w:t>
+      </w:r>
+    </w:p>
+    <w:p>
+      <w:pPr>
+        <w:rPr>
+          <w:sz w:val="24"/>
+          <w:szCs w:val="24"/>
+        </w:rPr>
+      </w:pPr>
+      <w:r>
+        <w:rPr>
+          <w:sz w:val="24"/>
+          <w:szCs w:val="24"/>
+        </w:rPr>
+        <w:t>            margin-left: 50px;</w:t>
+      </w:r>
+    </w:p>
+    <w:p>
+      <w:pPr>
+        <w:rPr>
+          <w:sz w:val="24"/>
+          <w:szCs w:val="24"/>
+        </w:rPr>
+      </w:pPr>
+      <w:r>
+        <w:rPr>
+          <w:sz w:val="24"/>
+          <w:szCs w:val="24"/>
+        </w:rPr>
+        <w:t>            margin-top: 25px;</w:t>
+      </w:r>
+    </w:p>
+    <w:p>
+      <w:pPr>
+        <w:rPr>
+          <w:sz w:val="24"/>
+          <w:szCs w:val="24"/>
+        </w:rPr>
+      </w:pPr>
+      <w:r>
+        <w:rPr>
+          <w:sz w:val="24"/>
+          <w:szCs w:val="24"/>
+        </w:rPr>
+        <w:t>        }</w:t>
+      </w:r>
+    </w:p>
+    <w:p>
+      <w:pPr>
+        <w:rPr>
+          <w:sz w:val="24"/>
+          <w:szCs w:val="24"/>
+        </w:rPr>
+      </w:pPr>
+      <w:r>
+        <w:rPr>
+          <w:sz w:val="24"/>
+          <w:szCs w:val="24"/>
+        </w:rPr>
+        <w:t>        .</w:t>
+      </w:r>
+      <w:proofErr w:type="spellStart"/>
+      <w:r>
+        <w:rPr>
+          <w:sz w:val="24"/>
+          <w:szCs w:val="24"/>
+        </w:rPr>
+        <w:t>subchild</w:t>
+      </w:r>
+      <w:proofErr w:type="spellEnd"/>
+      <w:r>
+        <w:rPr>
+          <w:sz w:val="24"/>
+          <w:szCs w:val="24"/>
+        </w:rPr>
+        <w:t>{</w:t>
+      </w:r>
+    </w:p>
+    <w:p>
+      <w:pPr>
+        <w:rPr>
+          <w:sz w:val="24"/>
+          <w:szCs w:val="24"/>
+        </w:rPr>
+      </w:pPr>
+      <w:r>
+        <w:rPr>
+          <w:sz w:val="24"/>
+          <w:szCs w:val="24"/>
+        </w:rPr>
+        <w:t>            width: 200px;</w:t>
+      </w:r>
+    </w:p>
+    <w:p>
+      <w:pPr>
+        <w:rPr>
+          <w:sz w:val="24"/>
+          <w:szCs w:val="24"/>
+        </w:rPr>
+      </w:pPr>
+      <w:r>
+        <w:rPr>
+          <w:sz w:val="24"/>
+          <w:szCs w:val="24"/>
+        </w:rPr>
+        <w:t>            height: 200px;</w:t>
+      </w:r>
+    </w:p>
+    <w:p>
+      <w:pPr>
+        <w:rPr>
+          <w:sz w:val="24"/>
+          <w:szCs w:val="24"/>
+        </w:rPr>
+      </w:pPr>
+      <w:r>
+        <w:rPr>
+          <w:sz w:val="24"/>
+          <w:szCs w:val="24"/>
+        </w:rPr>
+        <w:t>            background-</w:t>
+      </w:r>
+      <w:proofErr w:type="spellStart"/>
+      <w:r>
+        <w:rPr>
+          <w:sz w:val="24"/>
+          <w:szCs w:val="24"/>
+        </w:rPr>
+        <w:t>color</w:t>
+      </w:r>
+      <w:proofErr w:type="spellEnd"/>
+      <w:r>
+        <w:rPr>
+          <w:sz w:val="24"/>
+          <w:szCs w:val="24"/>
+        </w:rPr>
+        <w:t>: yellow;</w:t>
+      </w:r>
+    </w:p>
+    <w:p>
+      <w:pPr>
+        <w:rPr>
+          <w:sz w:val="24"/>
+          <w:szCs w:val="24"/>
+        </w:rPr>
+      </w:pPr>
+      <w:r>
+        <w:rPr>
+          <w:sz w:val="24"/>
+          <w:szCs w:val="24"/>
+        </w:rPr>
+        <w:t>            margin-left: 50px;</w:t>
+      </w:r>
+    </w:p>
+    <w:p>
+      <w:pPr>
+        <w:rPr>
+          <w:sz w:val="24"/>
+          <w:szCs w:val="24"/>
+        </w:rPr>
+      </w:pPr>
+      <w:r>
+        <w:rPr>
+          <w:sz w:val="24"/>
+          <w:szCs w:val="24"/>
+        </w:rPr>
+        <w:t>            margin-top: 25px;</w:t>
+      </w:r>
+    </w:p>
+    <w:p>
+      <w:pPr>
+        <w:rPr>
+          <w:sz w:val="24"/>
+          <w:szCs w:val="24"/>
+        </w:rPr>
+      </w:pPr>
+      <w:r>
+        <w:rPr>
+          <w:sz w:val="24"/>
+          <w:szCs w:val="24"/>
+        </w:rPr>
+        <w:t>        }</w:t>
+      </w:r>
+    </w:p>
+    <w:p>
+      <w:pPr>
+        <w:rPr>
+          <w:sz w:val="24"/>
+          <w:szCs w:val="24"/>
+        </w:rPr>
+      </w:pPr>
+      <w:r>
+        <w:rPr>
+          <w:sz w:val="24"/>
+          <w:szCs w:val="24"/>
+        </w:rPr>
+        <w:t>    &lt;/style&gt;</w:t>
+      </w:r>
+    </w:p>
+    <w:p>
+      <w:pPr>
+        <w:rPr>
+          <w:sz w:val="24"/>
+          <w:szCs w:val="24"/>
+        </w:rPr>
+      </w:pPr>
+      <w:r>
+        <w:rPr>
+          <w:sz w:val="24"/>
+          <w:szCs w:val="24"/>
+        </w:rPr>
+        <w:t> &lt;/head&gt;</w:t>
+      </w:r>
+    </w:p>
+    <w:p>
+      <w:pPr>
+        <w:rPr>
+          <w:sz w:val="24"/>
+          <w:szCs w:val="24"/>
+        </w:rPr>
+      </w:pPr>
+      <w:r>
+        <w:rPr>
+          <w:sz w:val="24"/>
+          <w:szCs w:val="24"/>
+        </w:rPr>
+        <w:t> &lt;body&gt;</w:t>
+      </w:r>
+    </w:p>
+    <w:p>
+      <w:pPr>
+        <w:rPr>
+          <w:sz w:val="24"/>
+          <w:szCs w:val="24"/>
+        </w:rPr>
+      </w:pPr>
+      <w:r>
+        <w:rPr>
+          <w:sz w:val="24"/>
+          <w:szCs w:val="24"/>
+        </w:rPr>
+        <w:t>    &lt;div class="parent"&gt;</w:t>
+      </w:r>
+    </w:p>
+    <w:p>
+      <w:pPr>
+        <w:rPr>
+          <w:sz w:val="24"/>
+          <w:szCs w:val="24"/>
+        </w:rPr>
+      </w:pPr>
+      <w:r>
+        <w:rPr>
+          <w:sz w:val="24"/>
+          <w:szCs w:val="24"/>
+        </w:rPr>
+        <w:t>        parent</w:t>
+      </w:r>
+    </w:p>
+    <w:p>
+      <w:pPr>
+        <w:rPr>
+          <w:sz w:val="24"/>
+          <w:szCs w:val="24"/>
+        </w:rPr>
+      </w:pPr>
+      <w:r>
+        <w:rPr>
+          <w:sz w:val="24"/>
+          <w:szCs w:val="24"/>
+        </w:rPr>
+        <w:t>        &lt;div class="child"&gt;</w:t>
+      </w:r>
+    </w:p>
+    <w:p>
+      <w:pPr>
+        <w:rPr>
+          <w:sz w:val="24"/>
+          <w:szCs w:val="24"/>
+        </w:rPr>
+      </w:pPr>
+      <w:r>
+        <w:rPr>
+          <w:sz w:val="24"/>
+          <w:szCs w:val="24"/>
+        </w:rPr>
+        <w:t>            child</w:t>
+      </w:r>
+    </w:p>
+    <w:p>
+      <w:pPr>
+        <w:rPr>
+          <w:sz w:val="24"/>
+          <w:szCs w:val="24"/>
+        </w:rPr>
+      </w:pPr>
+      <w:r>
+        <w:rPr>
+          <w:sz w:val="24"/>
+          <w:szCs w:val="24"/>
+        </w:rPr>
+        <w:t>            &lt;div class="</w:t>
+      </w:r>
+      <w:proofErr w:type="spellStart"/>
+      <w:r>
+        <w:rPr>
+          <w:sz w:val="24"/>
+          <w:szCs w:val="24"/>
+        </w:rPr>
+        <w:t>subchild</w:t>
+      </w:r>
+      <w:proofErr w:type="spellEnd"/>
+      <w:r>
+        <w:rPr>
+          <w:sz w:val="24"/>
+          <w:szCs w:val="24"/>
+        </w:rPr>
+        <w:t>"&gt;</w:t>
+      </w:r>
+    </w:p>
+    <w:p>
+      <w:pPr>
+        <w:rPr>
+          <w:sz w:val="24"/>
+          <w:szCs w:val="24"/>
+        </w:rPr>
+      </w:pPr>
+      <w:r>
+        <w:rPr>
+          <w:sz w:val="24"/>
+          <w:szCs w:val="24"/>
+        </w:rPr>
+        <w:t xml:space="preserve">                </w:t>
+      </w:r>
+      <w:proofErr w:type="spellStart"/>
+      <w:r>
+        <w:rPr>
+          <w:sz w:val="24"/>
+          <w:szCs w:val="24"/>
+        </w:rPr>
+        <w:t>subchild</w:t>
+      </w:r>
+      <w:proofErr w:type="spellEnd"/>
+    </w:p>
+    <w:p>
+      <w:pPr>
+        <w:rPr>
+          <w:sz w:val="24"/>
+          <w:szCs w:val="24"/>
+        </w:rPr>
+      </w:pPr>
+      <w:r>
+        <w:rPr>
+          <w:sz w:val="24"/>
+          <w:szCs w:val="24"/>
+        </w:rPr>
+        <w:t>            &lt;/div&gt;</w:t>
+      </w:r>
+    </w:p>
+    <w:p>
+      <w:pPr>
+        <w:rPr>
+          <w:sz w:val="24"/>
+          <w:szCs w:val="24"/>
+        </w:rPr>
+      </w:pPr>
+      <w:r>
+        <w:rPr>
+          <w:sz w:val="24"/>
+          <w:szCs w:val="24"/>
+        </w:rPr>
+        <w:t>        &lt;/div&gt;</w:t>
+      </w:r>
+    </w:p>
+    <w:p>
+      <w:pPr>
+        <w:rPr>
+          <w:sz w:val="24"/>
+          <w:szCs w:val="24"/>
+        </w:rPr>
+      </w:pPr>
+      <w:r>
+        <w:rPr>
+          <w:sz w:val="24"/>
+          <w:szCs w:val="24"/>
+        </w:rPr>
+        <w:t>    &lt;/div&gt;</w:t>
+      </w:r>
+    </w:p>
+    <w:p>
+      <w:pPr>
+        <w:rPr>
+          <w:sz w:val="24"/>
+          <w:szCs w:val="24"/>
+        </w:rPr>
+      </w:pPr>
+    </w:p>
+    <w:p>
+      <w:pPr>
+        <w:rPr>
+          <w:sz w:val="24"/>
+          <w:szCs w:val="24"/>
+        </w:rPr>
+      </w:pPr>
+      <w:r>
+        <w:rPr>
+          <w:sz w:val="24"/>
+          <w:szCs w:val="24"/>
+        </w:rPr>
+        <w:t>    &lt;script&gt;</w:t>
+      </w:r>
+    </w:p>
+    <w:p>
+      <w:pPr>
+        <w:rPr>
+          <w:sz w:val="24"/>
+          <w:szCs w:val="24"/>
+        </w:rPr>
+      </w:pPr>
+      <w:r>
+        <w:rPr>
+          <w:sz w:val="24"/>
+          <w:szCs w:val="24"/>
+        </w:rPr>
+        <w:t>        /*</w:t>
+      </w:r>
+    </w:p>
+    <w:p>
+      <w:pPr>
+        <w:rPr>
+          <w:sz w:val="24"/>
+          <w:szCs w:val="24"/>
+        </w:rPr>
+      </w:pPr>
+      <w:r>
+        <w:rPr>
+          <w:sz w:val="24"/>
+          <w:szCs w:val="24"/>
+        </w:rPr>
+        <w:t>        //event bubbling(bottom to top)</w:t>
+      </w:r>
+    </w:p>
+    <w:p>
+      <w:pPr>
+        <w:rPr>
+          <w:sz w:val="24"/>
+          <w:szCs w:val="24"/>
+        </w:rPr>
+      </w:pPr>
+      <w:r>
+        <w:rPr>
+          <w:sz w:val="24"/>
+          <w:szCs w:val="24"/>
+        </w:rPr>
+        <w:t>        document.querySelector(".subchild").addEventListener("click",()=&gt;{</w:t>
+      </w:r>
+    </w:p>
+    <w:p>
+      <w:pPr>
+        <w:rPr>
+          <w:sz w:val="24"/>
+          <w:szCs w:val="24"/>
+        </w:rPr>
+      </w:pPr>
+      <w:r>
+        <w:rPr>
+          <w:sz w:val="24"/>
+          <w:szCs w:val="24"/>
+        </w:rPr>
+        <w:lastRenderedPageBreak/>
+        <w:t>            console.log("</w:t>
+      </w:r>
+      <w:proofErr w:type="spellStart"/>
+      <w:r>
+        <w:rPr>
+          <w:sz w:val="24"/>
+          <w:szCs w:val="24"/>
+        </w:rPr>
+        <w:t>subchild</w:t>
+      </w:r>
+      <w:proofErr w:type="spellEnd"/>
+      <w:r>
+        <w:rPr>
+          <w:sz w:val="24"/>
+          <w:szCs w:val="24"/>
+        </w:rPr>
+        <w:t>");</w:t>
+      </w:r>
+    </w:p>
+    <w:p>
+      <w:pPr>
+        <w:rPr>
+          <w:sz w:val="24"/>
+          <w:szCs w:val="24"/>
+        </w:rPr>
+      </w:pPr>
+      <w:r>
+        <w:rPr>
+          <w:sz w:val="24"/>
+          <w:szCs w:val="24"/>
+        </w:rPr>
+        <w:t>        });</w:t>
+      </w:r>
+    </w:p>
+    <w:p>
+      <w:pPr>
+        <w:rPr>
+          <w:sz w:val="24"/>
+          <w:szCs w:val="24"/>
+        </w:rPr>
+      </w:pPr>
+      <w:r>
+        <w:rPr>
+          <w:sz w:val="24"/>
+          <w:szCs w:val="24"/>
+        </w:rPr>
+        <w:t>        document.querySelector(".child").addEventListener("click",(event)=&gt;{</w:t>
+      </w:r>
+    </w:p>
+    <w:p>
+      <w:pPr>
+        <w:rPr>
+          <w:sz w:val="24"/>
+          <w:szCs w:val="24"/>
+        </w:rPr>
+      </w:pPr>
+      <w:r>
+        <w:rPr>
+          <w:sz w:val="24"/>
+          <w:szCs w:val="24"/>
+        </w:rPr>
+        <w:t xml:space="preserve">            </w:t>
+      </w:r>
+      <w:proofErr w:type="spellStart"/>
+      <w:r>
+        <w:rPr>
+          <w:sz w:val="24"/>
+          <w:szCs w:val="24"/>
+        </w:rPr>
+        <w:t>event.stopPropagation</w:t>
+      </w:r>
+      <w:proofErr w:type="spellEnd"/>
+      <w:r>
+        <w:rPr>
+          <w:sz w:val="24"/>
+          <w:szCs w:val="24"/>
+        </w:rPr>
+        <w:t>();    //it stops not to go down</w:t>
+      </w:r>
+    </w:p>
+    <w:p>
+      <w:pPr>
+        <w:rPr>
+          <w:sz w:val="24"/>
+          <w:szCs w:val="24"/>
+        </w:rPr>
+      </w:pPr>
+      <w:r>
+        <w:rPr>
+          <w:sz w:val="24"/>
+          <w:szCs w:val="24"/>
+        </w:rPr>
+        <w:t>            console.log("child");</w:t>
+      </w:r>
+    </w:p>
+    <w:p>
+      <w:pPr>
+        <w:rPr>
+          <w:sz w:val="24"/>
+          <w:szCs w:val="24"/>
+        </w:rPr>
+      </w:pPr>
+      <w:r>
+        <w:rPr>
+          <w:sz w:val="24"/>
+          <w:szCs w:val="24"/>
+        </w:rPr>
+        <w:t>        })</w:t>
+      </w:r>
+    </w:p>
+    <w:p>
+      <w:pPr>
+        <w:rPr>
+          <w:sz w:val="24"/>
+          <w:szCs w:val="24"/>
+        </w:rPr>
+      </w:pPr>
+      <w:r>
+        <w:rPr>
+          <w:sz w:val="24"/>
+          <w:szCs w:val="24"/>
+        </w:rPr>
+        <w:t xml:space="preserve">        </w:t>
+      </w:r>
+      <w:proofErr w:type="spellStart"/>
+      <w:r>
+        <w:rPr>
+          <w:sz w:val="24"/>
+          <w:szCs w:val="24"/>
+        </w:rPr>
+        <w:t>document.querySelector</w:t>
+      </w:r>
+      <w:proofErr w:type="spellEnd"/>
+      <w:r>
+        <w:rPr>
+          <w:sz w:val="24"/>
+          <w:szCs w:val="24"/>
+        </w:rPr>
+        <w:t>(".parent").</w:t>
+      </w:r>
+      <w:proofErr w:type="spellStart"/>
+      <w:r>
+        <w:rPr>
+          <w:sz w:val="24"/>
+          <w:szCs w:val="24"/>
+        </w:rPr>
+        <w:t>addEventListener</w:t>
+      </w:r>
+      <w:proofErr w:type="spellEnd"/>
+      <w:r>
+        <w:rPr>
+          <w:sz w:val="24"/>
+          <w:szCs w:val="24"/>
+        </w:rPr>
+        <w:t>("click",()=&gt;{</w:t>
+      </w:r>
+    </w:p>
+    <w:p>
+      <w:pPr>
+        <w:rPr>
+          <w:sz w:val="24"/>
+          <w:szCs w:val="24"/>
+        </w:rPr>
+      </w:pPr>
+      <w:r>
+        <w:rPr>
+          <w:sz w:val="24"/>
+          <w:szCs w:val="24"/>
+        </w:rPr>
+        <w:t>            console.log("parent");</w:t>
+      </w:r>
+    </w:p>
+    <w:p>
+      <w:pPr>
+        <w:rPr>
+          <w:sz w:val="24"/>
+          <w:szCs w:val="24"/>
+        </w:rPr>
+      </w:pPr>
+      <w:r>
+        <w:rPr>
+          <w:sz w:val="24"/>
+          <w:szCs w:val="24"/>
+        </w:rPr>
+        <w:t>        })</w:t>
+      </w:r>
+    </w:p>
+    <w:p>
+      <w:pPr>
+        <w:rPr>
+          <w:sz w:val="24"/>
+          <w:szCs w:val="24"/>
+        </w:rPr>
+      </w:pPr>
+    </w:p>
+    <w:p>
+      <w:pPr>
+        <w:rPr>
+          <w:sz w:val="24"/>
+          <w:szCs w:val="24"/>
+        </w:rPr>
+      </w:pPr>
+      <w:r>
+        <w:rPr>
+          <w:sz w:val="24"/>
+          <w:szCs w:val="24"/>
+        </w:rPr>
+        <w:t>        //down to top event bubbling</w:t>
+      </w:r>
+    </w:p>
+    <w:p>
+      <w:pPr>
+        <w:rPr>
+          <w:sz w:val="24"/>
+          <w:szCs w:val="24"/>
+        </w:rPr>
+      </w:pPr>
+      <w:r>
+        <w:rPr>
+          <w:sz w:val="24"/>
+          <w:szCs w:val="24"/>
+        </w:rPr>
+        <w:t xml:space="preserve">        //If I click on </w:t>
+      </w:r>
+      <w:proofErr w:type="spellStart"/>
+      <w:r>
+        <w:rPr>
+          <w:sz w:val="24"/>
+          <w:szCs w:val="24"/>
+        </w:rPr>
+        <w:t>subchild</w:t>
+      </w:r>
+      <w:proofErr w:type="spellEnd"/>
+      <w:r>
+        <w:rPr>
+          <w:sz w:val="24"/>
+          <w:szCs w:val="24"/>
+        </w:rPr>
+        <w:t>==&gt;</w:t>
+      </w:r>
+      <w:proofErr w:type="spellStart"/>
+      <w:r>
+        <w:rPr>
+          <w:sz w:val="24"/>
+          <w:szCs w:val="24"/>
+        </w:rPr>
+        <w:t>subchild,child,parent</w:t>
+      </w:r>
+      <w:proofErr w:type="spellEnd"/>
+      <w:r>
+        <w:rPr>
+          <w:sz w:val="24"/>
+          <w:szCs w:val="24"/>
+        </w:rPr>
+        <w:t xml:space="preserve"> all them print</w:t>
+      </w:r>
+    </w:p>
+    <w:p>
+      <w:pPr>
+        <w:rPr>
+          <w:sz w:val="24"/>
+          <w:szCs w:val="24"/>
+        </w:rPr>
+      </w:pPr>
+      <w:r>
+        <w:rPr>
+          <w:sz w:val="24"/>
+          <w:szCs w:val="24"/>
+        </w:rPr>
+        <w:t>        //If I click on child==&gt;</w:t>
+      </w:r>
+      <w:proofErr w:type="spellStart"/>
+      <w:r>
+        <w:rPr>
+          <w:sz w:val="24"/>
+          <w:szCs w:val="24"/>
+        </w:rPr>
+        <w:t>child,parent</w:t>
+      </w:r>
+      <w:proofErr w:type="spellEnd"/>
+      <w:r>
+        <w:rPr>
+          <w:sz w:val="24"/>
+          <w:szCs w:val="24"/>
+        </w:rPr>
+        <w:t xml:space="preserve"> both print</w:t>
+      </w:r>
+    </w:p>
+    <w:p>
+      <w:pPr>
+        <w:rPr>
+          <w:sz w:val="24"/>
+          <w:szCs w:val="24"/>
+        </w:rPr>
+      </w:pPr>
+      <w:r>
+        <w:rPr>
+          <w:sz w:val="24"/>
+          <w:szCs w:val="24"/>
+        </w:rPr>
+        <w:t xml:space="preserve">        //If I click on </w:t>
+      </w:r>
+      <w:proofErr w:type="spellStart"/>
+      <w:r>
+        <w:rPr>
+          <w:sz w:val="24"/>
+          <w:szCs w:val="24"/>
+        </w:rPr>
+        <w:t>paren</w:t>
+      </w:r>
+      <w:proofErr w:type="spellEnd"/>
+      <w:r>
+        <w:rPr>
+          <w:sz w:val="24"/>
+          <w:szCs w:val="24"/>
+        </w:rPr>
+        <w:t xml:space="preserve">==&gt;only </w:t>
+      </w:r>
+      <w:proofErr w:type="spellStart"/>
+      <w:r>
+        <w:rPr>
+          <w:sz w:val="24"/>
+          <w:szCs w:val="24"/>
+        </w:rPr>
+        <w:t>parnet</w:t>
+      </w:r>
+      <w:proofErr w:type="spellEnd"/>
+      <w:r>
+        <w:rPr>
+          <w:sz w:val="24"/>
+          <w:szCs w:val="24"/>
+        </w:rPr>
+        <w:t xml:space="preserve"> will print</w:t>
+      </w:r>
+    </w:p>
+    <w:p>
+      <w:pPr>
+        <w:rPr>
+          <w:sz w:val="24"/>
+          <w:szCs w:val="24"/>
+        </w:rPr>
+      </w:pPr>
+      <w:r>
+        <w:rPr>
+          <w:sz w:val="24"/>
+          <w:szCs w:val="24"/>
+        </w:rPr>
+        <w:t xml:space="preserve">        //If we want to cut the relation use </w:t>
+      </w:r>
+      <w:proofErr w:type="spellStart"/>
+      <w:r>
+        <w:rPr>
+          <w:sz w:val="24"/>
+          <w:szCs w:val="24"/>
+        </w:rPr>
+        <w:t>event.stopPropagation</w:t>
+      </w:r>
+      <w:proofErr w:type="spellEnd"/>
+      <w:r>
+        <w:rPr>
+          <w:sz w:val="24"/>
+          <w:szCs w:val="24"/>
+        </w:rPr>
+        <w:t>();</w:t>
+      </w:r>
+    </w:p>
+    <w:p>
+      <w:pPr>
+        <w:rPr>
+          <w:sz w:val="24"/>
+          <w:szCs w:val="24"/>
+        </w:rPr>
+      </w:pPr>
+      <w:r>
+        <w:rPr>
+          <w:sz w:val="24"/>
+          <w:szCs w:val="24"/>
+        </w:rPr>
+        <w:t>        */</w:t>
+      </w:r>
+    </w:p>
+    <w:p>
+      <w:pPr>
+        <w:rPr>
+          <w:sz w:val="24"/>
+          <w:szCs w:val="24"/>
+        </w:rPr>
+      </w:pPr>
+    </w:p>
+    <w:p>
+      <w:pPr>
+        <w:rPr>
+          <w:sz w:val="24"/>
+          <w:szCs w:val="24"/>
+        </w:rPr>
+      </w:pPr>
+      <w:r>
+        <w:rPr>
+          <w:sz w:val="24"/>
+          <w:szCs w:val="24"/>
+        </w:rPr>
+        <w:t xml:space="preserve">        //event capturing (top to bottom </w:t>
+      </w:r>
+      <w:proofErr w:type="spellStart"/>
+      <w:r>
+        <w:rPr>
+          <w:sz w:val="24"/>
+          <w:szCs w:val="24"/>
+        </w:rPr>
+        <w:t>i.e</w:t>
+      </w:r>
+      <w:proofErr w:type="spellEnd"/>
+      <w:r>
+        <w:rPr>
+          <w:sz w:val="24"/>
+          <w:szCs w:val="24"/>
+        </w:rPr>
+        <w:t xml:space="preserve"> parent to child)</w:t>
+      </w:r>
+    </w:p>
+    <w:p>
+      <w:pPr>
+        <w:rPr>
+          <w:sz w:val="24"/>
+          <w:szCs w:val="24"/>
+        </w:rPr>
+      </w:pPr>
+      <w:r>
+        <w:rPr>
+          <w:sz w:val="24"/>
+          <w:szCs w:val="24"/>
+        </w:rPr>
+        <w:t xml:space="preserve">        //we are </w:t>
+      </w:r>
+      <w:proofErr w:type="spellStart"/>
+      <w:r>
+        <w:rPr>
+          <w:sz w:val="24"/>
+          <w:szCs w:val="24"/>
+        </w:rPr>
+        <w:t>placting</w:t>
+      </w:r>
+      <w:proofErr w:type="spellEnd"/>
+      <w:r>
+        <w:rPr>
+          <w:sz w:val="24"/>
+          <w:szCs w:val="24"/>
+        </w:rPr>
+        <w:t xml:space="preserve"> true </w:t>
+      </w:r>
+      <w:proofErr w:type="spellStart"/>
+      <w:r>
+        <w:rPr>
+          <w:sz w:val="24"/>
+          <w:szCs w:val="24"/>
+        </w:rPr>
+        <w:t>bcz</w:t>
+      </w:r>
+      <w:proofErr w:type="spellEnd"/>
+      <w:r>
+        <w:rPr>
+          <w:sz w:val="24"/>
+          <w:szCs w:val="24"/>
+        </w:rPr>
+        <w:t xml:space="preserve"> to give connection b/w parent and child</w:t>
+      </w:r>
+    </w:p>
+    <w:p>
+      <w:pPr>
+        <w:rPr>
+          <w:sz w:val="24"/>
+          <w:szCs w:val="24"/>
+        </w:rPr>
+      </w:pPr>
+      <w:r>
+        <w:rPr>
+          <w:sz w:val="24"/>
+          <w:szCs w:val="24"/>
+        </w:rPr>
+        <w:t xml:space="preserve">        </w:t>
+      </w:r>
+      <w:proofErr w:type="spellStart"/>
+      <w:r>
+        <w:rPr>
+          <w:sz w:val="24"/>
+          <w:szCs w:val="24"/>
+        </w:rPr>
+        <w:t>document.querySelector</w:t>
+      </w:r>
+      <w:proofErr w:type="spellEnd"/>
+      <w:r>
+        <w:rPr>
+          <w:sz w:val="24"/>
+          <w:szCs w:val="24"/>
+        </w:rPr>
+        <w:t>(".parent").</w:t>
+      </w:r>
+      <w:proofErr w:type="spellStart"/>
+      <w:r>
+        <w:rPr>
+          <w:sz w:val="24"/>
+          <w:szCs w:val="24"/>
+        </w:rPr>
+        <w:t>addEventListener</w:t>
+      </w:r>
+      <w:proofErr w:type="spellEnd"/>
+      <w:r>
+        <w:rPr>
+          <w:sz w:val="24"/>
+          <w:szCs w:val="24"/>
+        </w:rPr>
+        <w:t>("click",()=&gt;{</w:t>
+      </w:r>
+    </w:p>
+    <w:p>
+      <w:pPr>
+        <w:rPr>
+          <w:sz w:val="24"/>
+          <w:szCs w:val="24"/>
+        </w:rPr>
+      </w:pPr>
+      <w:r>
+        <w:rPr>
+          <w:sz w:val="24"/>
+          <w:szCs w:val="24"/>
+        </w:rPr>
+        <w:t>            console.log("parent");</w:t>
+      </w:r>
+    </w:p>
+    <w:p>
+      <w:pPr>
+        <w:rPr>
+          <w:sz w:val="24"/>
+          <w:szCs w:val="24"/>
+        </w:rPr>
+      </w:pPr>
+      <w:r>
+        <w:rPr>
+          <w:sz w:val="24"/>
+          <w:szCs w:val="24"/>
+        </w:rPr>
+        <w:t>        },true);</w:t>
+      </w:r>
+    </w:p>
+    <w:p>
+      <w:pPr>
+        <w:rPr>
+          <w:sz w:val="24"/>
+          <w:szCs w:val="24"/>
+        </w:rPr>
+      </w:pPr>
+      <w:r>
+        <w:rPr>
+          <w:sz w:val="24"/>
+          <w:szCs w:val="24"/>
+        </w:rPr>
+        <w:t xml:space="preserve">        </w:t>
+      </w:r>
+      <w:proofErr w:type="spellStart"/>
+      <w:r>
+        <w:rPr>
+          <w:sz w:val="24"/>
+          <w:szCs w:val="24"/>
+        </w:rPr>
+        <w:t>document.querySelector</w:t>
+      </w:r>
+      <w:proofErr w:type="spellEnd"/>
+      <w:r>
+        <w:rPr>
+          <w:sz w:val="24"/>
+          <w:szCs w:val="24"/>
+        </w:rPr>
+        <w:t>(".child").</w:t>
+      </w:r>
+      <w:proofErr w:type="spellStart"/>
+      <w:r>
+        <w:rPr>
+          <w:sz w:val="24"/>
+          <w:szCs w:val="24"/>
+        </w:rPr>
+        <w:t>addEventListener</w:t>
+      </w:r>
+      <w:proofErr w:type="spellEnd"/>
+      <w:r>
+        <w:rPr>
+          <w:sz w:val="24"/>
+          <w:szCs w:val="24"/>
+        </w:rPr>
+        <w:t>("click",()=&gt;{</w:t>
+      </w:r>
+    </w:p>
+    <w:p>
+      <w:pPr>
+        <w:rPr>
+          <w:sz w:val="24"/>
+          <w:szCs w:val="24"/>
+        </w:rPr>
+      </w:pPr>
+      <w:r>
+        <w:rPr>
+          <w:sz w:val="24"/>
+          <w:szCs w:val="24"/>
+        </w:rPr>
+        <w:t>            console.log("child");</w:t>
+      </w:r>
+    </w:p>
+    <w:p>
+      <w:pPr>
+        <w:rPr>
+          <w:sz w:val="24"/>
+          <w:szCs w:val="24"/>
+        </w:rPr>
+      </w:pPr>
+      <w:r>
+        <w:rPr>
+          <w:sz w:val="24"/>
+          <w:szCs w:val="24"/>
+        </w:rPr>
+        <w:t>        },true);</w:t>
+      </w:r>
+    </w:p>
+    <w:p>
+      <w:pPr>
+        <w:rPr>
+          <w:sz w:val="24"/>
+          <w:szCs w:val="24"/>
+        </w:rPr>
+      </w:pPr>
+      <w:r>
+        <w:rPr>
+          <w:sz w:val="24"/>
+          <w:szCs w:val="24"/>
+        </w:rPr>
+        <w:t>        document.querySelector(".subchild").addEventListener("click",()=&gt;{</w:t>
+      </w:r>
+    </w:p>
+    <w:p>
+      <w:pPr>
+        <w:rPr>
+          <w:sz w:val="24"/>
+          <w:szCs w:val="24"/>
+        </w:rPr>
+      </w:pPr>
+      <w:r>
+        <w:rPr>
+          <w:sz w:val="24"/>
+          <w:szCs w:val="24"/>
+        </w:rPr>
+        <w:t>            console.log("</w:t>
+      </w:r>
+      <w:proofErr w:type="spellStart"/>
+      <w:r>
+        <w:rPr>
+          <w:sz w:val="24"/>
+          <w:szCs w:val="24"/>
+        </w:rPr>
+        <w:t>subchild</w:t>
+      </w:r>
+      <w:proofErr w:type="spellEnd"/>
+      <w:r>
+        <w:rPr>
+          <w:sz w:val="24"/>
+          <w:szCs w:val="24"/>
+        </w:rPr>
+        <w:t>");</w:t>
+      </w:r>
+    </w:p>
+    <w:p>
+      <w:pPr>
+        <w:rPr>
+          <w:sz w:val="24"/>
+          <w:szCs w:val="24"/>
+        </w:rPr>
+      </w:pPr>
+      <w:r>
+        <w:rPr>
+          <w:sz w:val="24"/>
+          <w:szCs w:val="24"/>
+        </w:rPr>
+        <w:t>        },true);</w:t>
+      </w:r>
+    </w:p>
+    <w:p>
+      <w:pPr>
+        <w:rPr>
+          <w:sz w:val="24"/>
+          <w:szCs w:val="24"/>
+        </w:rPr>
+      </w:pPr>
+      <w:r>
+        <w:rPr>
+          <w:sz w:val="24"/>
+          <w:szCs w:val="24"/>
+        </w:rPr>
+        <w:t>        //rem this order starting with parent to top to down(event capturing)</w:t>
+      </w:r>
+    </w:p>
+    <w:p>
+      <w:pPr>
+        <w:rPr>
+          <w:sz w:val="24"/>
+          <w:szCs w:val="24"/>
+        </w:rPr>
+      </w:pPr>
+      <w:r>
+        <w:rPr>
+          <w:sz w:val="24"/>
+          <w:szCs w:val="24"/>
+        </w:rPr>
+        <w:lastRenderedPageBreak/>
+        <w:t>        //parent--</w:t>
+      </w:r>
+      <w:proofErr w:type="spellStart"/>
+      <w:r>
+        <w:rPr>
+          <w:sz w:val="24"/>
+          <w:szCs w:val="24"/>
+        </w:rPr>
+        <w:t>parent</w:t>
+      </w:r>
+      <w:proofErr w:type="spellEnd"/>
+    </w:p>
+    <w:p>
+      <w:pPr>
+        <w:rPr>
+          <w:sz w:val="24"/>
+          <w:szCs w:val="24"/>
+        </w:rPr>
+      </w:pPr>
+      <w:r>
+        <w:rPr>
+          <w:sz w:val="24"/>
+          <w:szCs w:val="24"/>
+        </w:rPr>
+        <w:t>        //child--</w:t>
+      </w:r>
+      <w:proofErr w:type="spellStart"/>
+      <w:r>
+        <w:rPr>
+          <w:sz w:val="24"/>
+          <w:szCs w:val="24"/>
+        </w:rPr>
+        <w:t>parent,child</w:t>
+      </w:r>
+      <w:proofErr w:type="spellEnd"/>
+    </w:p>
+    <w:p>
+      <w:pPr>
+        <w:rPr>
+          <w:sz w:val="24"/>
+          <w:szCs w:val="24"/>
+        </w:rPr>
+      </w:pPr>
+      <w:r>
+        <w:rPr>
+          <w:sz w:val="24"/>
+          <w:szCs w:val="24"/>
+        </w:rPr>
+        <w:t>        //</w:t>
+      </w:r>
+      <w:proofErr w:type="spellStart"/>
+      <w:r>
+        <w:rPr>
+          <w:sz w:val="24"/>
+          <w:szCs w:val="24"/>
+        </w:rPr>
+        <w:t>subchild-parent,child,subchild</w:t>
+      </w:r>
+      <w:proofErr w:type="spellEnd"/>
+    </w:p>
+    <w:p>
+      <w:pPr>
+        <w:rPr>
+          <w:sz w:val="24"/>
+          <w:szCs w:val="24"/>
+        </w:rPr>
+      </w:pPr>
+      <w:r>
+        <w:rPr>
+          <w:sz w:val="24"/>
+          <w:szCs w:val="24"/>
+        </w:rPr>
+        <w:t>    &lt;/script&gt;</w:t>
+      </w:r>
+    </w:p>
+    <w:p>
+      <w:pPr>
+        <w:rPr>
+          <w:sz w:val="24"/>
+          <w:szCs w:val="24"/>
+        </w:rPr>
+      </w:pPr>
+      <w:r>
+        <w:rPr>
+          <w:sz w:val="24"/>
+          <w:szCs w:val="24"/>
+        </w:rPr>
+        <w:t> &lt;/body&gt;</w:t>
+      </w:r>
+    </w:p>
+    <w:p>
+      <w:pPr>
+        <w:rPr>
+          <w:sz w:val="24"/>
+          <w:szCs w:val="24"/>
+        </w:rPr>
+      </w:pPr>
+      <w:r>
+        <w:rPr>
+          <w:sz w:val="24"/>
+          <w:szCs w:val="24"/>
+        </w:rPr>
+        <w:t> &lt;/html&gt;</w:t>
+      </w:r>
+    </w:p>
+    <w:p>
+      <w:pPr>
+        <w:rPr>
+          <w:sz w:val="24"/>
+          <w:szCs w:val="24"/>
+        </w:rPr>
+      </w:pPr>
+    </w:p>
+    <w:p>
+      <w:pPr>
+        <w:rPr>
+          <w:sz w:val="24"/>
+          <w:szCs w:val="24"/>
+        </w:rPr>
+      </w:pPr>
+      <w:r>
+        <w:rPr>
+          <w:sz w:val="24"/>
+          <w:szCs w:val="24"/>
+        </w:rPr>
+        <w:t xml:space="preserve">Async and defer keyword </w:t>
+      </w:r>
+    </w:p>
+    <w:p>
+      <w:pPr>
+        <w:rPr>
+          <w:sz w:val="24"/>
+          <w:szCs w:val="24"/>
+        </w:rPr>
+      </w:pPr>
+    </w:p>
+    <w:p>
+      <w:pPr>
+        <w:rPr>
+          <w:sz w:val="24"/>
+          <w:szCs w:val="24"/>
+        </w:rPr>
+      </w:pPr>
+      <w:r>
+        <w:rPr>
+          <w:sz w:val="24"/>
+          <w:szCs w:val="24"/>
+        </w:rPr>
+        <w:t>scenario-1</w:t>
+      </w:r>
+    </w:p>
+    <w:p>
+      <w:pPr>
+        <w:rPr>
+          <w:sz w:val="24"/>
+          <w:szCs w:val="24"/>
+        </w:rPr>
+      </w:pPr>
+      <w:r>
+        <w:rPr>
+          <w:sz w:val="24"/>
+          <w:szCs w:val="24"/>
+        </w:rPr>
+        <w:t>&lt;html&gt;</w:t>
+      </w:r>
+    </w:p>
+    <w:p>
+      <w:pPr>
+        <w:rPr>
+          <w:sz w:val="24"/>
+          <w:szCs w:val="24"/>
+        </w:rPr>
+      </w:pPr>
+      <w:r>
+        <w:rPr>
+          <w:sz w:val="24"/>
+          <w:szCs w:val="24"/>
+        </w:rPr>
+        <w:t>    &lt;head&gt;</w:t>
+      </w:r>
+    </w:p>
+    <w:p>
+      <w:pPr>
+        <w:rPr>
+          <w:sz w:val="24"/>
+          <w:szCs w:val="24"/>
+        </w:rPr>
+      </w:pPr>
+      <w:r>
+        <w:rPr>
+          <w:sz w:val="24"/>
+          <w:szCs w:val="24"/>
+        </w:rPr>
+        <w:t xml:space="preserve">        &lt;script </w:t>
+      </w:r>
+      <w:proofErr w:type="spellStart"/>
+      <w:r>
+        <w:rPr>
+          <w:sz w:val="24"/>
+          <w:szCs w:val="24"/>
+        </w:rPr>
+        <w:t>src</w:t>
+      </w:r>
+      <w:proofErr w:type="spellEnd"/>
+      <w:r>
+        <w:rPr>
+          <w:sz w:val="24"/>
+          <w:szCs w:val="24"/>
+        </w:rPr>
+        <w:t>="demo.js"&gt;&lt;/script&gt;</w:t>
+      </w:r>
+    </w:p>
+    <w:p>
+      <w:pPr>
+        <w:rPr>
+          <w:sz w:val="24"/>
+          <w:szCs w:val="24"/>
+        </w:rPr>
+      </w:pPr>
+      <w:r>
+        <w:rPr>
+          <w:sz w:val="24"/>
+          <w:szCs w:val="24"/>
+        </w:rPr>
+        <w:t>    &lt;/head&gt;</w:t>
+      </w:r>
+    </w:p>
+    <w:p>
+      <w:pPr>
+        <w:rPr>
+          <w:sz w:val="24"/>
+          <w:szCs w:val="24"/>
+        </w:rPr>
+      </w:pPr>
+      <w:r>
+        <w:rPr>
+          <w:sz w:val="24"/>
+          <w:szCs w:val="24"/>
+        </w:rPr>
+        <w:t>    &lt;body&gt;</w:t>
+      </w:r>
+    </w:p>
+    <w:p>
+      <w:pPr>
+        <w:rPr>
+          <w:sz w:val="24"/>
+          <w:szCs w:val="24"/>
+        </w:rPr>
+      </w:pPr>
+    </w:p>
+    <w:p>
+      <w:pPr>
+        <w:rPr>
+          <w:sz w:val="24"/>
+          <w:szCs w:val="24"/>
+        </w:rPr>
+      </w:pPr>
+      <w:r>
+        <w:rPr>
+          <w:sz w:val="24"/>
+          <w:szCs w:val="24"/>
+        </w:rPr>
+        <w:t>    &lt;/body&gt;</w:t>
+      </w:r>
+    </w:p>
+    <w:p>
+      <w:pPr>
+        <w:rPr>
+          <w:sz w:val="24"/>
+          <w:szCs w:val="24"/>
+        </w:rPr>
+      </w:pPr>
+      <w:r>
+        <w:rPr>
+          <w:sz w:val="24"/>
+          <w:szCs w:val="24"/>
+        </w:rPr>
+        <w:t>&lt;/html&gt;</w:t>
+      </w:r>
+    </w:p>
+    <w:p>
+      <w:pPr>
+        <w:rPr>
+          <w:sz w:val="24"/>
+          <w:szCs w:val="24"/>
+        </w:rPr>
+      </w:pPr>
+      <w:r>
+        <w:rPr>
+          <w:sz w:val="24"/>
+          <w:szCs w:val="24"/>
+        </w:rPr>
+        <w:t xml:space="preserve">In this </w:t>
+      </w:r>
+      <w:proofErr w:type="spellStart"/>
+      <w:r>
+        <w:rPr>
+          <w:sz w:val="24"/>
+          <w:szCs w:val="24"/>
+        </w:rPr>
+        <w:t>scenarion</w:t>
+      </w:r>
+      <w:proofErr w:type="spellEnd"/>
+      <w:r>
+        <w:rPr>
+          <w:sz w:val="24"/>
+          <w:szCs w:val="24"/>
+        </w:rPr>
+        <w:t xml:space="preserve"> </w:t>
+      </w:r>
+      <w:proofErr w:type="spellStart"/>
+      <w:r>
+        <w:rPr>
+          <w:sz w:val="24"/>
+          <w:szCs w:val="24"/>
+        </w:rPr>
+        <w:t>js</w:t>
+      </w:r>
+      <w:proofErr w:type="spellEnd"/>
+      <w:r>
+        <w:rPr>
+          <w:sz w:val="24"/>
+          <w:szCs w:val="24"/>
+        </w:rPr>
+        <w:t xml:space="preserve"> will execute line by line it came </w:t>
+      </w:r>
+      <w:proofErr w:type="spellStart"/>
+      <w:r>
+        <w:rPr>
+          <w:sz w:val="24"/>
+          <w:szCs w:val="24"/>
+        </w:rPr>
+        <w:t>upto</w:t>
+      </w:r>
+      <w:proofErr w:type="spellEnd"/>
+      <w:r>
+        <w:rPr>
+          <w:sz w:val="24"/>
+          <w:szCs w:val="24"/>
+        </w:rPr>
+        <w:t xml:space="preserve"> line 3 and in line four found </w:t>
+      </w:r>
+    </w:p>
+    <w:p>
+      <w:pPr>
+        <w:rPr>
+          <w:sz w:val="24"/>
+          <w:szCs w:val="24"/>
+        </w:rPr>
+      </w:pPr>
+      <w:proofErr w:type="spellStart"/>
+      <w:r>
+        <w:rPr>
+          <w:sz w:val="24"/>
+          <w:szCs w:val="24"/>
+        </w:rPr>
+        <w:t>js</w:t>
+      </w:r>
+      <w:proofErr w:type="spellEnd"/>
+      <w:r>
+        <w:rPr>
+          <w:sz w:val="24"/>
+          <w:szCs w:val="24"/>
+        </w:rPr>
+        <w:t xml:space="preserve"> link then html execution stops which is not good to use at the end.</w:t>
+      </w:r>
+    </w:p>
+    <w:p>
+      <w:pPr>
+        <w:rPr>
+          <w:sz w:val="24"/>
+          <w:szCs w:val="24"/>
+        </w:rPr>
+      </w:pPr>
+    </w:p>
+    <w:p>
+      <w:pPr>
+        <w:rPr>
+          <w:sz w:val="24"/>
+          <w:szCs w:val="24"/>
+        </w:rPr>
+      </w:pPr>
+      <w:r>
+        <w:rPr>
+          <w:sz w:val="24"/>
+          <w:szCs w:val="24"/>
+        </w:rPr>
+        <w:t>scenario-2</w:t>
+      </w:r>
+    </w:p>
+    <w:p>
+      <w:pPr>
+        <w:rPr>
+          <w:sz w:val="24"/>
+          <w:szCs w:val="24"/>
+        </w:rPr>
+      </w:pPr>
+      <w:r>
+        <w:rPr>
+          <w:sz w:val="24"/>
+          <w:szCs w:val="24"/>
+        </w:rPr>
+        <w:t>&lt;html&gt;</w:t>
+      </w:r>
+    </w:p>
+    <w:p>
+      <w:pPr>
+        <w:rPr>
+          <w:sz w:val="24"/>
+          <w:szCs w:val="24"/>
+        </w:rPr>
+      </w:pPr>
+      <w:r>
+        <w:rPr>
+          <w:sz w:val="24"/>
+          <w:szCs w:val="24"/>
+        </w:rPr>
+        <w:t>    &lt;head&gt;</w:t>
+      </w:r>
+    </w:p>
+    <w:p>
+      <w:pPr>
+        <w:rPr>
+          <w:sz w:val="24"/>
+          <w:szCs w:val="24"/>
+        </w:rPr>
+      </w:pPr>
+      <w:r>
+        <w:rPr>
+          <w:sz w:val="24"/>
+          <w:szCs w:val="24"/>
+        </w:rPr>
+        <w:t xml:space="preserve">        &lt;script async </w:t>
+      </w:r>
+      <w:proofErr w:type="spellStart"/>
+      <w:r>
+        <w:rPr>
+          <w:sz w:val="24"/>
+          <w:szCs w:val="24"/>
+        </w:rPr>
+        <w:t>src</w:t>
+      </w:r>
+      <w:proofErr w:type="spellEnd"/>
+      <w:r>
+        <w:rPr>
+          <w:sz w:val="24"/>
+          <w:szCs w:val="24"/>
+        </w:rPr>
+        <w:t>="demo.js"&gt;&lt;/script&gt;</w:t>
+      </w:r>
+    </w:p>
+    <w:p>
+      <w:pPr>
+        <w:rPr>
+          <w:sz w:val="24"/>
+          <w:szCs w:val="24"/>
+        </w:rPr>
+      </w:pPr>
+      <w:r>
+        <w:rPr>
+          <w:sz w:val="24"/>
+          <w:szCs w:val="24"/>
+        </w:rPr>
+        <w:t>    &lt;/head&gt;</w:t>
+      </w:r>
+    </w:p>
+    <w:p>
+      <w:pPr>
+        <w:rPr>
+          <w:sz w:val="24"/>
+          <w:szCs w:val="24"/>
+        </w:rPr>
+      </w:pPr>
+      <w:r>
+        <w:rPr>
+          <w:sz w:val="24"/>
+          <w:szCs w:val="24"/>
+        </w:rPr>
+        <w:t>    &lt;body&gt;</w:t>
+      </w:r>
+    </w:p>
+    <w:p>
+      <w:pPr>
+        <w:rPr>
+          <w:sz w:val="24"/>
+          <w:szCs w:val="24"/>
+        </w:rPr>
+      </w:pPr>
+    </w:p>
+    <w:p>
+      <w:pPr>
+        <w:rPr>
+          <w:sz w:val="24"/>
+          <w:szCs w:val="24"/>
+        </w:rPr>
+      </w:pPr>
+      <w:r>
+        <w:rPr>
+          <w:sz w:val="24"/>
+          <w:szCs w:val="24"/>
+        </w:rPr>
+        <w:t>    &lt;/body&gt;</w:t>
+      </w:r>
+    </w:p>
+    <w:p>
+      <w:pPr>
+        <w:rPr>
+          <w:sz w:val="24"/>
+          <w:szCs w:val="24"/>
+        </w:rPr>
+      </w:pPr>
+      <w:r>
+        <w:rPr>
+          <w:sz w:val="24"/>
+          <w:szCs w:val="24"/>
+        </w:rPr>
+        <w:lastRenderedPageBreak/>
+        <w:t>&lt;/html&gt;</w:t>
+      </w:r>
+    </w:p>
+    <w:p>
+      <w:pPr>
+        <w:rPr>
+          <w:sz w:val="24"/>
+          <w:szCs w:val="24"/>
+        </w:rPr>
+      </w:pPr>
+      <w:r>
+        <w:rPr>
+          <w:sz w:val="24"/>
+          <w:szCs w:val="24"/>
+        </w:rPr>
+        <w:t xml:space="preserve">In this scenario </w:t>
+      </w:r>
+      <w:proofErr w:type="spellStart"/>
+      <w:r>
+        <w:rPr>
+          <w:sz w:val="24"/>
+          <w:szCs w:val="24"/>
+        </w:rPr>
+        <w:t>js</w:t>
+      </w:r>
+      <w:proofErr w:type="spellEnd"/>
+      <w:r>
+        <w:rPr>
+          <w:sz w:val="24"/>
+          <w:szCs w:val="24"/>
+        </w:rPr>
+        <w:t xml:space="preserve"> will execute </w:t>
+      </w:r>
+      <w:proofErr w:type="spellStart"/>
+      <w:r>
+        <w:rPr>
+          <w:sz w:val="24"/>
+          <w:szCs w:val="24"/>
+        </w:rPr>
+        <w:t>upto</w:t>
+      </w:r>
+      <w:proofErr w:type="spellEnd"/>
+      <w:r>
+        <w:rPr>
+          <w:sz w:val="24"/>
+          <w:szCs w:val="24"/>
+        </w:rPr>
+        <w:t xml:space="preserve"> head and find script link and find async keyword</w:t>
+      </w:r>
+    </w:p>
+    <w:p>
+      <w:pPr>
+        <w:rPr>
+          <w:sz w:val="24"/>
+          <w:szCs w:val="24"/>
+        </w:rPr>
+      </w:pPr>
+      <w:r>
+        <w:rPr>
+          <w:sz w:val="24"/>
+          <w:szCs w:val="24"/>
+        </w:rPr>
+        <w:t xml:space="preserve">this creates new child thread execute </w:t>
+      </w:r>
+      <w:proofErr w:type="spellStart"/>
+      <w:r>
+        <w:rPr>
+          <w:sz w:val="24"/>
+          <w:szCs w:val="24"/>
+        </w:rPr>
+        <w:t>js</w:t>
+      </w:r>
+      <w:proofErr w:type="spellEnd"/>
+      <w:r>
+        <w:rPr>
+          <w:sz w:val="24"/>
+          <w:szCs w:val="24"/>
+        </w:rPr>
+        <w:t xml:space="preserve"> file with other thread which is not correct override or issues will </w:t>
+      </w:r>
+      <w:proofErr w:type="spellStart"/>
+      <w:r>
+        <w:rPr>
+          <w:sz w:val="24"/>
+          <w:szCs w:val="24"/>
+        </w:rPr>
+        <w:t>occurances</w:t>
+      </w:r>
+      <w:proofErr w:type="spellEnd"/>
+    </w:p>
+    <w:p>
+      <w:pPr>
+        <w:rPr>
+          <w:sz w:val="24"/>
+          <w:szCs w:val="24"/>
+        </w:rPr>
+      </w:pPr>
+    </w:p>
+    <w:p>
+      <w:pPr>
+        <w:rPr>
+          <w:sz w:val="24"/>
+          <w:szCs w:val="24"/>
+        </w:rPr>
+      </w:pPr>
+      <w:r>
+        <w:rPr>
+          <w:sz w:val="24"/>
+          <w:szCs w:val="24"/>
+        </w:rPr>
+        <w:t>scenarion-3</w:t>
+      </w:r>
+    </w:p>
+    <w:p>
+      <w:pPr>
+        <w:rPr>
+          <w:sz w:val="24"/>
+          <w:szCs w:val="24"/>
+        </w:rPr>
+      </w:pPr>
+      <w:r>
+        <w:rPr>
+          <w:sz w:val="24"/>
+          <w:szCs w:val="24"/>
+        </w:rPr>
+        <w:t>&lt;html&gt;</w:t>
+      </w:r>
+    </w:p>
+    <w:p>
+      <w:pPr>
+        <w:rPr>
+          <w:sz w:val="24"/>
+          <w:szCs w:val="24"/>
+        </w:rPr>
+      </w:pPr>
+      <w:r>
+        <w:rPr>
+          <w:sz w:val="24"/>
+          <w:szCs w:val="24"/>
+        </w:rPr>
+        <w:t>    &lt;head&gt;</w:t>
+      </w:r>
+    </w:p>
+    <w:p>
+      <w:pPr>
+        <w:rPr>
+          <w:sz w:val="24"/>
+          <w:szCs w:val="24"/>
+        </w:rPr>
+      </w:pPr>
+      <w:r>
+        <w:rPr>
+          <w:sz w:val="24"/>
+          <w:szCs w:val="24"/>
+        </w:rPr>
+        <w:t xml:space="preserve">        &lt;script defer </w:t>
+      </w:r>
+      <w:proofErr w:type="spellStart"/>
+      <w:r>
+        <w:rPr>
+          <w:sz w:val="24"/>
+          <w:szCs w:val="24"/>
+        </w:rPr>
+        <w:t>src</w:t>
+      </w:r>
+      <w:proofErr w:type="spellEnd"/>
+      <w:r>
+        <w:rPr>
+          <w:sz w:val="24"/>
+          <w:szCs w:val="24"/>
+        </w:rPr>
+        <w:t>="demo.js"&gt;&lt;/script&gt;</w:t>
+      </w:r>
+    </w:p>
+    <w:p>
+      <w:pPr>
+        <w:rPr>
+          <w:sz w:val="24"/>
+          <w:szCs w:val="24"/>
+        </w:rPr>
+      </w:pPr>
+      <w:r>
+        <w:rPr>
+          <w:sz w:val="24"/>
+          <w:szCs w:val="24"/>
+        </w:rPr>
+        <w:t>    &lt;/head&gt;</w:t>
+      </w:r>
+    </w:p>
+    <w:p>
+      <w:pPr>
+        <w:rPr>
+          <w:sz w:val="24"/>
+          <w:szCs w:val="24"/>
+        </w:rPr>
+      </w:pPr>
+      <w:r>
+        <w:rPr>
+          <w:sz w:val="24"/>
+          <w:szCs w:val="24"/>
+        </w:rPr>
+        <w:t>    &lt;body&gt;</w:t>
+      </w:r>
+    </w:p>
+    <w:p>
+      <w:pPr>
+        <w:rPr>
+          <w:sz w:val="24"/>
+          <w:szCs w:val="24"/>
+        </w:rPr>
+      </w:pPr>
+    </w:p>
+    <w:p>
+      <w:pPr>
+        <w:rPr>
+          <w:sz w:val="24"/>
+          <w:szCs w:val="24"/>
+        </w:rPr>
+      </w:pPr>
+      <w:r>
+        <w:rPr>
+          <w:sz w:val="24"/>
+          <w:szCs w:val="24"/>
+        </w:rPr>
+        <w:t>    &lt;/body&gt;</w:t>
+      </w:r>
+    </w:p>
+    <w:p>
+      <w:pPr>
+        <w:rPr>
+          <w:sz w:val="24"/>
+          <w:szCs w:val="24"/>
+        </w:rPr>
+      </w:pPr>
+      <w:r>
+        <w:rPr>
+          <w:sz w:val="24"/>
+          <w:szCs w:val="24"/>
+        </w:rPr>
+        <w:t>&lt;/html&gt;</w:t>
+      </w:r>
+    </w:p>
+    <w:p>
+      <w:pPr>
+        <w:rPr>
+          <w:sz w:val="24"/>
+          <w:szCs w:val="24"/>
+        </w:rPr>
+      </w:pPr>
+      <w:r>
+        <w:rPr>
+          <w:sz w:val="24"/>
+          <w:szCs w:val="24"/>
+        </w:rPr>
+        <w:t xml:space="preserve">In this scenario defer keyword makes the html execution along with </w:t>
+      </w:r>
+      <w:proofErr w:type="spellStart"/>
+      <w:r>
+        <w:rPr>
+          <w:sz w:val="24"/>
+          <w:szCs w:val="24"/>
+        </w:rPr>
+        <w:t>js</w:t>
+      </w:r>
+      <w:proofErr w:type="spellEnd"/>
+      <w:r>
+        <w:rPr>
+          <w:sz w:val="24"/>
+          <w:szCs w:val="24"/>
+        </w:rPr>
+        <w:t xml:space="preserve"> fetching rem fetching</w:t>
+      </w:r>
+    </w:p>
+    <w:p>
+      <w:pPr>
+        <w:rPr>
+          <w:sz w:val="24"/>
+          <w:szCs w:val="24"/>
+        </w:rPr>
+      </w:pPr>
+      <w:r>
+        <w:rPr>
+          <w:sz w:val="24"/>
+          <w:szCs w:val="24"/>
+        </w:rPr>
+        <w:t xml:space="preserve">if </w:t>
+      </w:r>
+      <w:proofErr w:type="spellStart"/>
+      <w:r>
+        <w:rPr>
+          <w:sz w:val="24"/>
+          <w:szCs w:val="24"/>
+        </w:rPr>
+        <w:t>js</w:t>
+      </w:r>
+      <w:proofErr w:type="spellEnd"/>
+      <w:r>
+        <w:rPr>
+          <w:sz w:val="24"/>
+          <w:szCs w:val="24"/>
+        </w:rPr>
+        <w:t xml:space="preserve"> fetching </w:t>
+      </w:r>
+      <w:proofErr w:type="spellStart"/>
+      <w:r>
+        <w:rPr>
+          <w:sz w:val="24"/>
+          <w:szCs w:val="24"/>
+        </w:rPr>
+        <w:t>succes</w:t>
+      </w:r>
+      <w:proofErr w:type="spellEnd"/>
+      <w:r>
+        <w:rPr>
+          <w:sz w:val="24"/>
+          <w:szCs w:val="24"/>
+        </w:rPr>
+        <w:t xml:space="preserve"> then html </w:t>
+      </w:r>
+      <w:proofErr w:type="spellStart"/>
+      <w:r>
+        <w:rPr>
+          <w:sz w:val="24"/>
+          <w:szCs w:val="24"/>
+        </w:rPr>
+        <w:t>exeution</w:t>
+      </w:r>
+      <w:proofErr w:type="spellEnd"/>
+      <w:r>
+        <w:rPr>
+          <w:sz w:val="24"/>
+          <w:szCs w:val="24"/>
+        </w:rPr>
+        <w:t xml:space="preserve"> stops and executes </w:t>
+      </w:r>
+      <w:proofErr w:type="spellStart"/>
+      <w:r>
+        <w:rPr>
+          <w:sz w:val="24"/>
+          <w:szCs w:val="24"/>
+        </w:rPr>
+        <w:t>js</w:t>
+      </w:r>
+      <w:proofErr w:type="spellEnd"/>
+      <w:r>
+        <w:rPr>
+          <w:sz w:val="24"/>
+          <w:szCs w:val="24"/>
+        </w:rPr>
+        <w:t xml:space="preserve"> and after that html executes.</w:t>
+      </w:r>
+    </w:p>
+    <w:p>
+      <w:pPr>
+        <w:rPr>
+          <w:sz w:val="24"/>
+          <w:szCs w:val="24"/>
+        </w:rPr>
+      </w:pPr>
+      <w:r>
+        <w:rPr>
+          <w:sz w:val="24"/>
+          <w:szCs w:val="24"/>
+        </w:rPr>
+        <w:t xml:space="preserve">Check </w:t>
+      </w:r>
+      <w:proofErr w:type="spellStart"/>
+      <w:r>
+        <w:rPr>
+          <w:sz w:val="24"/>
+          <w:szCs w:val="24"/>
+        </w:rPr>
+        <w:t>vscode</w:t>
+      </w:r>
+      <w:proofErr w:type="spellEnd"/>
+      <w:r>
+        <w:rPr>
+          <w:sz w:val="24"/>
+          <w:szCs w:val="24"/>
+        </w:rPr>
+        <w:t>.</w:t>
+      </w:r>
+    </w:p>
+    <w:p>
+      <w:pPr>
+        <w:rPr>
+          <w:sz w:val="24"/>
+          <w:szCs w:val="24"/>
+        </w:rPr>
+      </w:pPr>
+    </w:p>
+    <w:p>
+      <w:pPr>
+        <w:rPr>
+          <w:sz w:val="24"/>
+          <w:szCs w:val="24"/>
+        </w:rPr>
+      </w:pPr>
+    </w:p>
+    <w:p>
+      <w:pPr>
+        <w:rPr>
+          <w:sz w:val="24"/>
+          <w:szCs w:val="24"/>
+        </w:rPr>
+      </w:pPr>
     </w:p>
     <w:p>
       <w:pPr>
